--- a/CheatSheet.docx
+++ b/CheatSheet.docx
@@ -24,77 +24,897 @@
     </w:p>
     <w:p>
       <w:r>
-        <w:t>yum install docker -y(Install DOcker over AWS)</w:t>
-      </w:r>
-    </w:p>
-    <w:p>
-      <w:r>
-        <w:t>docker images(local images)</w:t>
-      </w:r>
-    </w:p>
-    <w:p>
-      <w:r>
-        <w:t>docker search jenkins(docker hub)</w:t>
-      </w:r>
-    </w:p>
-    <w:p>
-      <w:r>
-        <w:t>docker pull centos(pull from hub)</w:t>
-      </w:r>
-    </w:p>
-    <w:p>
-      <w:r>
-        <w:t>docker run -it --name image_ame ubuntu bin/bash/( it - create and run docker)</w:t>
-      </w:r>
-    </w:p>
-    <w:p>
+        <w:t>yum install docker -y(Install D</w:t>
+      </w:r>
+      <w:r>
+        <w:t>o</w:t>
+      </w:r>
+      <w:r>
+        <w:t>cker over AWS)</w:t>
+      </w:r>
+    </w:p>
+    <w:p>
+      <w:pPr>
+        <w:rPr>
+          <w:b/>
+          <w:bCs/>
+          <w:color w:val="FF0000"/>
+        </w:rPr>
+      </w:pPr>
+      <w:r>
+        <w:rPr>
+          <w:b/>
+          <w:bCs/>
+          <w:color w:val="FF0000"/>
+        </w:rPr>
+        <w:t>To</w:t>
+      </w:r>
+      <w:r>
+        <w:rPr>
+          <w:b/>
+          <w:bCs/>
+          <w:color w:val="FF0000"/>
+        </w:rPr>
+        <w:t xml:space="preserve"> start docker engine</w:t>
+      </w:r>
+    </w:p>
+    <w:p>
+      <w:pPr>
+        <w:pStyle w:val="ListParagraph"/>
+        <w:numPr>
+          <w:ilvl w:val="0"/>
+          <w:numId w:val="3"/>
+        </w:numPr>
+      </w:pPr>
       <w:r>
         <w:t>service docker status</w:t>
       </w:r>
     </w:p>
     <w:p>
-      <w:r>
-        <w:t>docker start bhupi</w:t>
-      </w:r>
-    </w:p>
-    <w:p>
+      <w:pPr>
+        <w:pStyle w:val="ListParagraph"/>
+        <w:numPr>
+          <w:ilvl w:val="0"/>
+          <w:numId w:val="3"/>
+        </w:numPr>
+      </w:pPr>
+      <w:r>
+        <w:t>service docker start</w:t>
+      </w:r>
+    </w:p>
+    <w:p>
+      <w:r>
+        <w:t>------------------------------------------</w:t>
+      </w:r>
+      <w:r>
+        <w:t>------------------------------------------</w:t>
+      </w:r>
+    </w:p>
+    <w:p>
+      <w:pPr>
+        <w:rPr>
+          <w:b/>
+          <w:bCs/>
+          <w:color w:val="FF0000"/>
+        </w:rPr>
+      </w:pPr>
+      <w:r>
+        <w:rPr>
+          <w:b/>
+          <w:bCs/>
+          <w:color w:val="FF0000"/>
+        </w:rPr>
+        <w:t>To see all containers</w:t>
+      </w:r>
+    </w:p>
+    <w:p>
+      <w:pPr>
+        <w:pStyle w:val="ListParagraph"/>
+        <w:numPr>
+          <w:ilvl w:val="0"/>
+          <w:numId w:val="3"/>
+        </w:numPr>
+      </w:pPr>
+      <w:r>
+        <w:t>docker ps -a</w:t>
+      </w:r>
+    </w:p>
+    <w:p>
+      <w:pPr>
+        <w:pStyle w:val="ListParagraph"/>
+        <w:numPr>
+          <w:ilvl w:val="0"/>
+          <w:numId w:val="3"/>
+        </w:numPr>
+      </w:pPr>
+      <w:r>
+        <w:t>on each docker run always create new container, image remain same</w:t>
+      </w:r>
+    </w:p>
+    <w:p>
+      <w:pPr>
+        <w:rPr>
+          <w:b/>
+          <w:bCs/>
+          <w:color w:val="FF0000"/>
+        </w:rPr>
+      </w:pPr>
+      <w:r>
+        <w:rPr>
+          <w:b/>
+          <w:bCs/>
+          <w:color w:val="FF0000"/>
+        </w:rPr>
+        <w:t xml:space="preserve">only running </w:t>
+      </w:r>
+    </w:p>
+    <w:p>
+      <w:pPr>
+        <w:pStyle w:val="ListParagraph"/>
+        <w:numPr>
+          <w:ilvl w:val="0"/>
+          <w:numId w:val="3"/>
+        </w:numPr>
+      </w:pPr>
+      <w:r>
+        <w:t>docker ps</w:t>
+      </w:r>
+    </w:p>
+    <w:p>
+      <w:r>
+        <w:t>---------------------------------------</w:t>
+      </w:r>
+      <w:r>
+        <w:t>------------------------------------------</w:t>
+      </w:r>
+    </w:p>
+    <w:p>
+      <w:pPr>
+        <w:rPr>
+          <w:b/>
+          <w:bCs/>
+          <w:color w:val="FF0000"/>
+        </w:rPr>
+      </w:pPr>
+      <w:r>
+        <w:rPr>
+          <w:b/>
+          <w:bCs/>
+          <w:color w:val="FF0000"/>
+        </w:rPr>
+        <w:t>To see all images locally</w:t>
+      </w:r>
+    </w:p>
+    <w:p>
+      <w:r>
+        <w:t>docker images</w:t>
+      </w:r>
+    </w:p>
+    <w:p>
+      <w:pPr>
+        <w:rPr>
+          <w:b/>
+          <w:bCs/>
+          <w:color w:val="FF0000"/>
+        </w:rPr>
+      </w:pPr>
+      <w:r>
+        <w:rPr>
+          <w:b/>
+          <w:bCs/>
+          <w:color w:val="FF0000"/>
+        </w:rPr>
+        <w:t>To find images from docker hub</w:t>
+      </w:r>
+    </w:p>
+    <w:p>
+      <w:r>
+        <w:t>docker search jenkins</w:t>
+      </w:r>
+    </w:p>
+    <w:p>
+      <w:pPr>
+        <w:rPr>
+          <w:b/>
+          <w:bCs/>
+          <w:color w:val="FF0000"/>
+        </w:rPr>
+      </w:pPr>
+      <w:r>
+        <w:rPr>
+          <w:b/>
+          <w:bCs/>
+          <w:color w:val="FF0000"/>
+        </w:rPr>
+        <w:t>T</w:t>
+      </w:r>
+      <w:r>
+        <w:rPr>
+          <w:b/>
+          <w:bCs/>
+          <w:color w:val="FF0000"/>
+        </w:rPr>
+        <w:t>o download images from docker hub</w:t>
+      </w:r>
+    </w:p>
+    <w:p>
+      <w:pPr>
+        <w:pStyle w:val="ListParagraph"/>
+        <w:numPr>
+          <w:ilvl w:val="0"/>
+          <w:numId w:val="2"/>
+        </w:numPr>
+        <w:rPr>
+          <w:b/>
+          <w:bCs/>
+        </w:rPr>
+      </w:pPr>
+      <w:r>
+        <w:rPr>
+          <w:b/>
+          <w:bCs/>
+        </w:rPr>
+        <w:t>centos – image name</w:t>
+      </w:r>
+    </w:p>
+    <w:p>
+      <w:r>
+        <w:t>docker pull centos</w:t>
+      </w:r>
+    </w:p>
+    <w:p>
+      <w:pPr>
+        <w:rPr>
+          <w:b/>
+          <w:bCs/>
+          <w:color w:val="FF0000"/>
+        </w:rPr>
+      </w:pPr>
+      <w:r>
+        <w:rPr>
+          <w:b/>
+          <w:bCs/>
+          <w:color w:val="FF0000"/>
+        </w:rPr>
+        <w:t>To give name to container</w:t>
+      </w:r>
+    </w:p>
+    <w:p>
+      <w:pPr>
+        <w:pStyle w:val="NoSpacing"/>
+        <w:numPr>
+          <w:ilvl w:val="0"/>
+          <w:numId w:val="1"/>
+        </w:numPr>
+      </w:pPr>
+      <w:r>
+        <w:t>run</w:t>
+      </w:r>
+      <w:r>
+        <w:t xml:space="preserve"> - create and run docker</w:t>
+      </w:r>
+      <w:r>
+        <w:t xml:space="preserve">, </w:t>
+      </w:r>
+    </w:p>
+    <w:p>
+      <w:pPr>
+        <w:pStyle w:val="NoSpacing"/>
+        <w:numPr>
+          <w:ilvl w:val="0"/>
+          <w:numId w:val="1"/>
+        </w:numPr>
+      </w:pPr>
+      <w:r>
+        <w:t>it – interactive terminal</w:t>
+      </w:r>
+    </w:p>
+    <w:p>
+      <w:pPr>
+        <w:pStyle w:val="NoSpacing"/>
+        <w:numPr>
+          <w:ilvl w:val="0"/>
+          <w:numId w:val="1"/>
+        </w:numPr>
+      </w:pPr>
+      <w:r>
+        <w:t>riki_container</w:t>
+      </w:r>
+      <w:r>
+        <w:t xml:space="preserve"> </w:t>
+      </w:r>
+      <w:r>
+        <w:t>container name</w:t>
+      </w:r>
+    </w:p>
+    <w:p>
+      <w:pPr>
+        <w:pStyle w:val="NoSpacing"/>
+        <w:numPr>
+          <w:ilvl w:val="0"/>
+          <w:numId w:val="1"/>
+        </w:numPr>
+      </w:pPr>
+      <w:r>
+        <w:t>ubuntu_images – image name</w:t>
+      </w:r>
+    </w:p>
+    <w:p>
+      <w:pPr>
+        <w:pStyle w:val="NoSpacing"/>
+        <w:numPr>
+          <w:ilvl w:val="0"/>
+          <w:numId w:val="1"/>
+        </w:numPr>
+      </w:pPr>
+      <w:r>
+        <w:t>/bin/bash – to run on the terminal</w:t>
+      </w:r>
+    </w:p>
+    <w:p>
+      <w:pPr>
+        <w:pStyle w:val="NoSpacing"/>
+        <w:ind w:left="720"/>
+      </w:pPr>
+    </w:p>
+    <w:p>
+      <w:r>
+        <w:t xml:space="preserve">docker run -it </w:t>
+      </w:r>
+      <w:r>
+        <w:t xml:space="preserve">–name </w:t>
+      </w:r>
+      <w:r>
+        <w:t>riki_container</w:t>
+      </w:r>
+      <w:r>
+        <w:t xml:space="preserve"> ubuntu</w:t>
+      </w:r>
+      <w:r>
+        <w:t>_images</w:t>
+      </w:r>
+      <w:r>
+        <w:t xml:space="preserve"> </w:t>
+      </w:r>
+      <w:r>
+        <w:t>/</w:t>
+      </w:r>
+      <w:r>
+        <w:t>bin/bash/</w:t>
+      </w:r>
+    </w:p>
+    <w:p>
+      <w:pPr>
+        <w:rPr>
+          <w:b/>
+          <w:bCs/>
+          <w:color w:val="FF0000"/>
+        </w:rPr>
+      </w:pPr>
+      <w:r>
+        <w:rPr>
+          <w:b/>
+          <w:bCs/>
+          <w:color w:val="FF0000"/>
+        </w:rPr>
+        <w:t>D</w:t>
+      </w:r>
+      <w:r>
+        <w:rPr>
+          <w:b/>
+          <w:bCs/>
+          <w:color w:val="FF0000"/>
+        </w:rPr>
+        <w:t>ocker start from container</w:t>
+      </w:r>
+    </w:p>
+    <w:p>
+      <w:pPr>
+        <w:pStyle w:val="ListParagraph"/>
+        <w:numPr>
+          <w:ilvl w:val="0"/>
+          <w:numId w:val="4"/>
+        </w:numPr>
+        <w:rPr>
+          <w:b/>
+          <w:bCs/>
+          <w:color w:val="FF0000"/>
+        </w:rPr>
+      </w:pPr>
+      <w:r>
+        <w:rPr>
+          <w:b/>
+          <w:bCs/>
+          <w:color w:val="FF0000"/>
+        </w:rPr>
+        <w:t>To start container(on exit from container it is automatically stop)</w:t>
+      </w:r>
+    </w:p>
+    <w:p>
+      <w:pPr>
+        <w:pStyle w:val="ListParagraph"/>
+      </w:pPr>
+      <w:r>
+        <w:t xml:space="preserve">docker start </w:t>
+      </w:r>
+      <w:r>
+        <w:t>riki_container</w:t>
+      </w:r>
+    </w:p>
+    <w:p>
+      <w:pPr>
+        <w:pStyle w:val="ListParagraph"/>
+      </w:pPr>
+    </w:p>
+    <w:p>
+      <w:pPr>
+        <w:pStyle w:val="ListParagraph"/>
+        <w:numPr>
+          <w:ilvl w:val="0"/>
+          <w:numId w:val="4"/>
+        </w:numPr>
+        <w:rPr>
+          <w:b/>
+          <w:bCs/>
+          <w:color w:val="FF0000"/>
+        </w:rPr>
+      </w:pPr>
+      <w:r>
+        <w:rPr>
+          <w:b/>
+          <w:bCs/>
+          <w:color w:val="FF0000"/>
+        </w:rPr>
+        <w:t xml:space="preserve">To </w:t>
+      </w:r>
+      <w:r>
+        <w:rPr>
+          <w:b/>
+          <w:bCs/>
+          <w:color w:val="FF0000"/>
+        </w:rPr>
+        <w:t>attach volume with</w:t>
+      </w:r>
+      <w:r>
+        <w:rPr>
+          <w:b/>
+          <w:bCs/>
+          <w:color w:val="FF0000"/>
+        </w:rPr>
+        <w:t xml:space="preserve"> container</w:t>
+      </w:r>
+      <w:r>
+        <w:rPr>
+          <w:b/>
+          <w:bCs/>
+          <w:color w:val="FF0000"/>
+        </w:rPr>
+        <w:t>(only if container is running)</w:t>
+      </w:r>
+    </w:p>
+    <w:p>
+      <w:pPr>
+        <w:pStyle w:val="ListParagraph"/>
+      </w:pPr>
       <w:r>
         <w:t>docker attach bhupi</w:t>
       </w:r>
     </w:p>
     <w:p>
+      <w:pPr>
+        <w:pStyle w:val="ListParagraph"/>
+      </w:pPr>
+    </w:p>
+    <w:p>
+      <w:pPr>
+        <w:pStyle w:val="ListParagraph"/>
+        <w:numPr>
+          <w:ilvl w:val="0"/>
+          <w:numId w:val="4"/>
+        </w:numPr>
+        <w:rPr>
+          <w:b/>
+          <w:bCs/>
+          <w:color w:val="FF0000"/>
+        </w:rPr>
+      </w:pPr>
+      <w:r>
+        <w:rPr>
+          <w:b/>
+          <w:bCs/>
+          <w:color w:val="FF0000"/>
+        </w:rPr>
+        <w:t>Run in background</w:t>
+      </w:r>
+    </w:p>
+    <w:p>
+      <w:pPr>
+        <w:pStyle w:val="ListParagraph"/>
+        <w:rPr>
+          <w:b/>
+          <w:bCs/>
+          <w:color w:val="FF0000"/>
+        </w:rPr>
+      </w:pPr>
+    </w:p>
+    <w:p>
+      <w:pPr>
+        <w:rPr>
+          <w:b/>
+          <w:bCs/>
+          <w:color w:val="FF0000"/>
+        </w:rPr>
+      </w:pPr>
+      <w:r>
+        <w:rPr>
+          <w:b/>
+          <w:bCs/>
+          <w:color w:val="FF0000"/>
+        </w:rPr>
+        <w:t>To stop container(come out of container)</w:t>
+      </w:r>
+    </w:p>
+    <w:p>
+      <w:r>
+        <w:t>docker stop bhupi</w:t>
+      </w:r>
+    </w:p>
+    <w:p>
+      <w:pPr>
+        <w:rPr>
+          <w:b/>
+          <w:bCs/>
+          <w:color w:val="FF0000"/>
+        </w:rPr>
+      </w:pPr>
+      <w:r>
+        <w:rPr>
+          <w:b/>
+          <w:bCs/>
+          <w:color w:val="FF0000"/>
+        </w:rPr>
+        <w:t>D</w:t>
+      </w:r>
+      <w:r>
+        <w:rPr>
+          <w:b/>
+          <w:bCs/>
+          <w:color w:val="FF0000"/>
+        </w:rPr>
+        <w:t>ocker remove</w:t>
+      </w:r>
+    </w:p>
+    <w:p>
+      <w:r>
+        <w:t xml:space="preserve">docker rm bhupi </w:t>
+      </w:r>
+    </w:p>
+    <w:p>
+      <w:pPr>
+        <w:rPr>
+          <w:b/>
+          <w:bCs/>
+          <w:color w:val="FF0000"/>
+        </w:rPr>
+      </w:pPr>
+      <w:r>
+        <w:rPr>
+          <w:b/>
+          <w:bCs/>
+          <w:color w:val="FF0000"/>
+        </w:rPr>
+        <w:t>D</w:t>
+      </w:r>
+      <w:r>
+        <w:rPr>
+          <w:b/>
+          <w:bCs/>
+          <w:color w:val="FF0000"/>
+        </w:rPr>
+        <w:t>ifference between two containers</w:t>
+      </w:r>
+    </w:p>
+    <w:p>
+      <w:r>
+        <w:t xml:space="preserve">docker diff </w:t>
+      </w:r>
+      <w:r>
+        <w:t>container1</w:t>
+      </w:r>
+    </w:p>
+    <w:p>
+      <w:r>
+        <w:rPr>
+          <w:noProof/>
+        </w:rPr>
+        <w:drawing>
+          <wp:inline distT="0" distB="0" distL="0" distR="0" wp14:anchorId="59D85DCE" wp14:editId="5C93827F">
+            <wp:extent cx="3429000" cy="1162050"/>
+            <wp:effectExtent l="0" t="0" r="0" b="0"/>
+            <wp:docPr id="3" name="Picture 3"/>
+            <wp:cNvGraphicFramePr>
+              <a:graphicFrameLocks xmlns:a="http://schemas.openxmlformats.org/drawingml/2006/main" noChangeAspect="1"/>
+            </wp:cNvGraphicFramePr>
+            <a:graphic xmlns:a="http://schemas.openxmlformats.org/drawingml/2006/main">
+              <a:graphicData uri="http://schemas.openxmlformats.org/drawingml/2006/picture">
+                <pic:pic xmlns:pic="http://schemas.openxmlformats.org/drawingml/2006/picture">
+                  <pic:nvPicPr>
+                    <pic:cNvPr id="1" name=""/>
+                    <pic:cNvPicPr/>
+                  </pic:nvPicPr>
+                  <pic:blipFill>
+                    <a:blip r:embed="rId5"/>
+                    <a:stretch>
+                      <a:fillRect/>
+                    </a:stretch>
+                  </pic:blipFill>
+                  <pic:spPr>
+                    <a:xfrm>
+                      <a:off x="0" y="0"/>
+                      <a:ext cx="3429000" cy="1162050"/>
+                    </a:xfrm>
+                    <a:prstGeom prst="rect">
+                      <a:avLst/>
+                    </a:prstGeom>
+                  </pic:spPr>
+                </pic:pic>
+              </a:graphicData>
+            </a:graphic>
+          </wp:inline>
+        </w:drawing>
+      </w:r>
+    </w:p>
+    <w:p>
+      <w:pPr>
+        <w:rPr>
+          <w:b/>
+          <w:bCs/>
+          <w:color w:val="FF0000"/>
+        </w:rPr>
+      </w:pPr>
+      <w:r>
+        <w:rPr>
+          <w:b/>
+          <w:bCs/>
+          <w:color w:val="FF0000"/>
+        </w:rPr>
+        <w:t>Create image of container</w:t>
+      </w:r>
+    </w:p>
+    <w:p>
+      <w:pPr>
+        <w:pStyle w:val="ListParagraph"/>
+        <w:numPr>
+          <w:ilvl w:val="0"/>
+          <w:numId w:val="4"/>
+        </w:numPr>
+      </w:pPr>
+      <w:r>
+        <w:t>Docker commit newcontainer updateimage</w:t>
+      </w:r>
+    </w:p>
+    <w:p/>
+    <w:p>
+      <w:r>
+        <w:rPr>
+          <w:noProof/>
+        </w:rPr>
+        <w:drawing>
+          <wp:inline distT="0" distB="0" distL="0" distR="0" wp14:anchorId="1E9FD161" wp14:editId="3F33242D">
+            <wp:extent cx="5731510" cy="4019550"/>
+            <wp:effectExtent l="0" t="0" r="2540" b="0"/>
+            <wp:docPr id="2" name="Picture 2"/>
+            <wp:cNvGraphicFramePr>
+              <a:graphicFrameLocks xmlns:a="http://schemas.openxmlformats.org/drawingml/2006/main" noChangeAspect="1"/>
+            </wp:cNvGraphicFramePr>
+            <a:graphic xmlns:a="http://schemas.openxmlformats.org/drawingml/2006/main">
+              <a:graphicData uri="http://schemas.openxmlformats.org/drawingml/2006/picture">
+                <pic:pic xmlns:pic="http://schemas.openxmlformats.org/drawingml/2006/picture">
+                  <pic:nvPicPr>
+                    <pic:cNvPr id="1" name=""/>
+                    <pic:cNvPicPr/>
+                  </pic:nvPicPr>
+                  <pic:blipFill>
+                    <a:blip r:embed="rId6"/>
+                    <a:stretch>
+                      <a:fillRect/>
+                    </a:stretch>
+                  </pic:blipFill>
+                  <pic:spPr>
+                    <a:xfrm>
+                      <a:off x="0" y="0"/>
+                      <a:ext cx="5731510" cy="4019550"/>
+                    </a:xfrm>
+                    <a:prstGeom prst="rect">
+                      <a:avLst/>
+                    </a:prstGeom>
+                  </pic:spPr>
+                </pic:pic>
+              </a:graphicData>
+            </a:graphic>
+          </wp:inline>
+        </w:drawing>
+      </w:r>
+    </w:p>
+    <w:p/>
+    <w:p/>
+    <w:p>
+      <w:r>
+        <w:lastRenderedPageBreak/>
+        <w:t>cat /etc/os-release</w:t>
+      </w:r>
+    </w:p>
+    <w:p>
+      <w:pPr>
+        <w:rPr>
+          <w:b/>
+          <w:bCs/>
+          <w:color w:val="FF0000"/>
+        </w:rPr>
+      </w:pPr>
+      <w:r>
+        <w:rPr>
+          <w:b/>
+          <w:bCs/>
+          <w:color w:val="FF0000"/>
+        </w:rPr>
+        <w:t>Commit over Docker hub</w:t>
+      </w:r>
+    </w:p>
+    <w:p>
+      <w:r>
+        <w:t xml:space="preserve">docker commit imagename </w:t>
+      </w:r>
+    </w:p>
+    <w:p>
+      <w:pPr>
+        <w:rPr>
+          <w:b/>
+          <w:bCs/>
+          <w:color w:val="FF0000"/>
+        </w:rPr>
+      </w:pPr>
+      <w:r>
+        <w:rPr>
+          <w:b/>
+          <w:bCs/>
+          <w:color w:val="FF0000"/>
+        </w:rPr>
+        <w:t>D</w:t>
+      </w:r>
+      <w:r>
+        <w:rPr>
+          <w:b/>
+          <w:bCs/>
+          <w:color w:val="FF0000"/>
+        </w:rPr>
+        <w:t>elete all conatiner</w:t>
+      </w:r>
+    </w:p>
+    <w:p>
+      <w:r>
+        <w:t xml:space="preserve">docker container prune </w:t>
+      </w:r>
+    </w:p>
+    <w:p>
+      <w:pPr>
+        <w:pBdr>
+          <w:bottom w:val="single" w:sz="6" w:space="31" w:color="auto"/>
+        </w:pBdr>
+      </w:pPr>
+      <w:r>
+        <w:t xml:space="preserve">docker image prune </w:t>
+      </w:r>
+      <w:r>
+        <w:t>–</w:t>
+      </w:r>
+      <w:r>
+        <w:t>all</w:t>
+      </w:r>
+    </w:p>
+    <w:p/>
+    <w:p>
+      <w:r>
+        <w:t>Docker file components and commands:-</w:t>
+      </w:r>
+    </w:p>
+    <w:p>
+      <w:r>
+        <w:t>Docker image function:-</w:t>
+      </w:r>
+    </w:p>
+    <w:p>
+      <w:r>
+        <w:t>FROM - base image</w:t>
+      </w:r>
+    </w:p>
+    <w:p>
+      <w:r>
+        <w:t>RUN - to excute command, it will create layer in image</w:t>
+      </w:r>
+    </w:p>
+    <w:p>
+      <w:r>
+        <w:t>MAINTAINER  - Author/Owner/Description</w:t>
+      </w:r>
+    </w:p>
+    <w:p>
+      <w:r>
+        <w:t>COPY - copy file from local( docker vm) not fom internet</w:t>
+      </w:r>
+    </w:p>
+    <w:p>
+      <w:r>
+        <w:t>ADD - Similar to copy but do from internet</w:t>
+      </w:r>
+    </w:p>
+    <w:p>
+      <w:r>
+        <w:t>EXPOSE - expose port</w:t>
+      </w:r>
+    </w:p>
+    <w:p>
+      <w:r>
+        <w:t>WORKDIR - set working directory for a container</w:t>
+      </w:r>
+    </w:p>
+    <w:p>
+      <w:r>
+        <w:t>CMD - excute command but during container creation time</w:t>
+      </w:r>
+    </w:p>
+    <w:p>
+      <w:r>
+        <w:t>ENTRYPOINT - Smilar to CMD</w:t>
+      </w:r>
+    </w:p>
+    <w:p>
+      <w:r>
+        <w:t>ENV - environment variables</w:t>
+      </w:r>
+    </w:p>
+    <w:p>
+      <w:r>
+        <w:t xml:space="preserve">ENV - future running containers. </w:t>
+      </w:r>
+    </w:p>
+    <w:p>
+      <w:r>
+        <w:t>ARG - building your Docker image</w:t>
+      </w:r>
+    </w:p>
+    <w:p/>
+    <w:p>
+      <w:pPr>
+        <w:rPr>
+          <w:b/>
+          <w:bCs/>
+          <w:color w:val="FF0000"/>
+        </w:rPr>
+      </w:pPr>
+      <w:r>
+        <w:rPr>
+          <w:b/>
+          <w:bCs/>
+          <w:color w:val="FF0000"/>
+        </w:rPr>
+        <w:t>After image file run below command:-</w:t>
+      </w:r>
+    </w:p>
+    <w:p/>
+    <w:p>
+      <w:r>
+        <w:t>docker build -t myimage .</w:t>
+      </w:r>
+    </w:p>
+    <w:p>
       <w:r>
         <w:t>docker ps -a</w:t>
       </w:r>
     </w:p>
     <w:p>
       <w:r>
-        <w:t>docker ps</w:t>
-      </w:r>
-    </w:p>
-    <w:p>
-      <w:r>
-        <w:t>docker stop bhupi</w:t>
-      </w:r>
-    </w:p>
-    <w:p>
-      <w:r>
-        <w:t xml:space="preserve">docker rm bhupi </w:t>
-      </w:r>
-    </w:p>
-    <w:p>
-      <w:r>
-        <w:t>cat /etc/os-release</w:t>
-      </w:r>
-    </w:p>
-    <w:p>
-      <w:r>
-        <w:t>docker commit imagename (Commit over Docker hub)</w:t>
-      </w:r>
-    </w:p>
-    <w:p>
-      <w:r>
-        <w:t>docker container prune - delete all conatiner</w:t>
+        <w:t>docker images</w:t>
       </w:r>
     </w:p>
     <w:p>
@@ -104,13 +924,7 @@
         </w:pBdr>
       </w:pPr>
       <w:r>
-        <w:t xml:space="preserve">docker image prune </w:t>
-      </w:r>
-      <w:r>
-        <w:t>–</w:t>
-      </w:r>
-      <w:r>
-        <w:t>all</w:t>
+        <w:t>docker run -it --name myconatiner myimage bin/bash/</w:t>
       </w:r>
     </w:p>
     <w:p>
@@ -122,122 +936,11 @@
     </w:p>
     <w:p/>
     <w:p>
-      <w:r>
-        <w:t>Docker file components and commands:-</w:t>
-      </w:r>
-    </w:p>
-    <w:p/>
-    <w:p>
-      <w:r>
-        <w:t>Docker image function:-</w:t>
-      </w:r>
-    </w:p>
-    <w:p>
-      <w:r>
-        <w:t>FROM - base image</w:t>
-      </w:r>
-    </w:p>
-    <w:p>
-      <w:r>
-        <w:t>RUN - to excute command, it will create layer in image</w:t>
-      </w:r>
-    </w:p>
-    <w:p>
-      <w:r>
-        <w:t>MAINTAINER  - Author/Owner/Description</w:t>
-      </w:r>
-    </w:p>
-    <w:p>
-      <w:r>
-        <w:t>COPY - copy file from local( docker vm) not fom internet</w:t>
-      </w:r>
-    </w:p>
-    <w:p>
-      <w:r>
-        <w:t>ADD - Similar to copy but do from internet</w:t>
-      </w:r>
-    </w:p>
-    <w:p>
-      <w:r>
-        <w:t>EXPOSE - expose port</w:t>
-      </w:r>
-    </w:p>
-    <w:p>
-      <w:r>
-        <w:t>WORKDIR - set working directory for a container</w:t>
-      </w:r>
-    </w:p>
-    <w:p>
-      <w:r>
-        <w:t>CMD - excute command but during container creation time</w:t>
-      </w:r>
-    </w:p>
-    <w:p>
-      <w:r>
-        <w:lastRenderedPageBreak/>
-        <w:t>ENTRYPOINT - Smilar to CMD</w:t>
-      </w:r>
-    </w:p>
-    <w:p>
-      <w:r>
-        <w:t>ENV - environment variables</w:t>
-      </w:r>
-    </w:p>
-    <w:p>
-      <w:r>
-        <w:t xml:space="preserve">ENV - future running containers. </w:t>
-      </w:r>
-    </w:p>
-    <w:p>
-      <w:r>
-        <w:t>ARG - building your Docker image</w:t>
-      </w:r>
-    </w:p>
-    <w:p/>
-    <w:p>
-      <w:r>
-        <w:t>After image file run below command:-</w:t>
-      </w:r>
-    </w:p>
-    <w:p/>
-    <w:p>
-      <w:r>
-        <w:t>docker build -t myimage .</w:t>
-      </w:r>
-    </w:p>
-    <w:p>
-      <w:r>
-        <w:t>docker ps -a</w:t>
-      </w:r>
-    </w:p>
-    <w:p>
-      <w:r>
-        <w:t>docker images</w:t>
-      </w:r>
-    </w:p>
-    <w:p>
-      <w:pPr>
-        <w:pBdr>
-          <w:bottom w:val="single" w:sz="6" w:space="1" w:color="auto"/>
-        </w:pBdr>
-      </w:pPr>
-      <w:r>
-        <w:t>docker run -it --name myconatiner myimage bin/bash/</w:t>
-      </w:r>
-    </w:p>
-    <w:p>
-      <w:pPr>
-        <w:pBdr>
-          <w:bottom w:val="single" w:sz="6" w:space="1" w:color="auto"/>
-        </w:pBdr>
-      </w:pPr>
-    </w:p>
-    <w:p/>
-    <w:p>
-      <w:pPr>
-        <w:rPr>
-          <w:b/>
-          <w:bCs/>
+      <w:pPr>
+        <w:rPr>
+          <w:b/>
+          <w:bCs/>
+          <w:color w:val="FF0000"/>
           <w:u w:val="single"/>
         </w:rPr>
       </w:pPr>
@@ -245,38 +948,81 @@
         <w:rPr>
           <w:b/>
           <w:bCs/>
+          <w:color w:val="FF0000"/>
           <w:u w:val="single"/>
         </w:rPr>
         <w:t>Volume is simply directory</w:t>
       </w:r>
     </w:p>
     <w:p>
+      <w:pPr>
+        <w:pStyle w:val="ListParagraph"/>
+        <w:numPr>
+          <w:ilvl w:val="0"/>
+          <w:numId w:val="4"/>
+        </w:numPr>
+      </w:pPr>
       <w:r>
         <w:t>Firstly declare directory as volume thn share volume</w:t>
       </w:r>
     </w:p>
     <w:p>
+      <w:pPr>
+        <w:pStyle w:val="ListParagraph"/>
+        <w:numPr>
+          <w:ilvl w:val="0"/>
+          <w:numId w:val="4"/>
+        </w:numPr>
+      </w:pPr>
       <w:r>
         <w:t>Even if container stop still we can access volume</w:t>
       </w:r>
     </w:p>
     <w:p>
+      <w:pPr>
+        <w:pStyle w:val="ListParagraph"/>
+        <w:numPr>
+          <w:ilvl w:val="0"/>
+          <w:numId w:val="4"/>
+        </w:numPr>
+      </w:pPr>
       <w:r>
         <w:t>Volume can't create on existing container</w:t>
       </w:r>
     </w:p>
     <w:p>
+      <w:pPr>
+        <w:pStyle w:val="ListParagraph"/>
+        <w:numPr>
+          <w:ilvl w:val="0"/>
+          <w:numId w:val="4"/>
+        </w:numPr>
+      </w:pPr>
       <w:r>
         <w:t>Volume can be sahred with any number of container</w:t>
       </w:r>
     </w:p>
     <w:p>
+      <w:pPr>
+        <w:pStyle w:val="ListParagraph"/>
+        <w:numPr>
+          <w:ilvl w:val="0"/>
+          <w:numId w:val="4"/>
+        </w:numPr>
+      </w:pPr>
       <w:r>
         <w:t>Voolume will not be included when we update the image(running container)</w:t>
       </w:r>
     </w:p>
-    <w:p/>
-    <w:p/>
+    <w:p>
+      <w:pPr>
+        <w:pStyle w:val="ListParagraph"/>
+        <w:numPr>
+          <w:ilvl w:val="0"/>
+          <w:numId w:val="4"/>
+        </w:numPr>
+      </w:pPr>
+    </w:p>
     <w:p>
       <w:r>
         <w:rPr>
@@ -298,7 +1044,7 @@
                     <pic:cNvPicPr/>
                   </pic:nvPicPr>
                   <pic:blipFill>
-                    <a:blip r:embed="rId4"/>
+                    <a:blip r:embed="rId7"/>
                     <a:stretch>
                       <a:fillRect/>
                     </a:stretch>
@@ -338,6 +1084,475 @@
     </w:sectPr>
   </w:body>
 </w:document>
+</file>
+
+<file path=word/numbering.xml><?xml version="1.0" encoding="utf-8"?>
+<w:numbering xmlns:wpc="http://schemas.microsoft.com/office/word/2010/wordprocessingCanvas" xmlns:cx="http://schemas.microsoft.com/office/drawing/2014/chartex" xmlns:cx1="http://schemas.microsoft.com/office/drawing/2015/9/8/chartex" xmlns:cx2="http://schemas.microsoft.com/office/drawing/2015/10/21/chartex" xmlns:cx3="http://schemas.microsoft.com/office/drawing/2016/5/9/chartex" xmlns:cx4="http://schemas.microsoft.com/office/drawing/2016/5/10/chartex" xmlns:cx5="http://schemas.microsoft.com/office/drawing/2016/5/11/chartex" xmlns:cx6="http://schemas.microsoft.com/office/drawing/2016/5/12/chartex" xmlns:cx7="http://schemas.microsoft.com/office/drawing/2016/5/13/chartex" xmlns:cx8="http://schemas.microsoft.com/office/drawing/2016/5/14/chartex" xmlns:mc="http://schemas.openxmlformats.org/markup-compatibility/2006" xmlns:aink="http://schemas.microsoft.com/office/drawing/2016/ink" xmlns:am3d="http://schemas.microsoft.com/office/drawing/2017/model3d" xmlns:o="urn:schemas-microsoft-com:office:office" xmlns:r="http://schemas.openxmlformats.org/officeDocument/2006/relationships" xmlns:m="http://schemas.openxmlformats.org/officeDocument/2006/math" xmlns:v="urn:schemas-microsoft-com:vml" xmlns:wp14="http://schemas.microsoft.com/office/word/2010/wordprocessingDrawing" xmlns:wp="http://schemas.openxmlformats.org/drawingml/2006/wordprocessingDrawing" xmlns:w10="urn:schemas-microsoft-com:office:word" xmlns:w="http://schemas.openxmlformats.org/wordprocessingml/2006/main" xmlns:w14="http://schemas.microsoft.com/office/word/2010/wordml" xmlns:w15="http://schemas.microsoft.com/office/word/2012/wordml" xmlns:w16cex="http://schemas.microsoft.com/office/word/2018/wordml/cex" xmlns:w16cid="http://schemas.microsoft.com/office/word/2016/wordml/cid" xmlns:w16="http://schemas.microsoft.com/office/word/2018/wordml" xmlns:w16sdtdh="http://schemas.microsoft.com/office/word/2020/wordml/sdtdatahash" xmlns:w16se="http://schemas.microsoft.com/office/word/2015/wordml/symex" xmlns:wpg="http://schemas.microsoft.com/office/word/2010/wordprocessingGroup" xmlns:wpi="http://schemas.microsoft.com/office/word/2010/wordprocessingInk" xmlns:wne="http://schemas.microsoft.com/office/word/2006/wordml" xmlns:wps="http://schemas.microsoft.com/office/word/2010/wordprocessingShape" mc:Ignorable="w14 w15 w16se w16cid w16 w16cex w16sdtdh wp14">
+  <w:abstractNum w:abstractNumId="0" w15:restartNumberingAfterBreak="0">
+    <w:nsid w:val="06AD3DF7"/>
+    <w:multiLevelType w:val="hybridMultilevel"/>
+    <w:tmpl w:val="D548B6BA"/>
+    <w:lvl w:ilvl="0" w:tplc="40090001">
+      <w:start w:val="1"/>
+      <w:numFmt w:val="bullet"/>
+      <w:lvlText w:val=""/>
+      <w:lvlJc w:val="left"/>
+      <w:pPr>
+        <w:ind w:left="720" w:hanging="360"/>
+      </w:pPr>
+      <w:rPr>
+        <w:rFonts w:ascii="Symbol" w:hAnsi="Symbol" w:hint="default"/>
+      </w:rPr>
+    </w:lvl>
+    <w:lvl w:ilvl="1" w:tplc="40090003" w:tentative="1">
+      <w:start w:val="1"/>
+      <w:numFmt w:val="bullet"/>
+      <w:lvlText w:val="o"/>
+      <w:lvlJc w:val="left"/>
+      <w:pPr>
+        <w:ind w:left="1440" w:hanging="360"/>
+      </w:pPr>
+      <w:rPr>
+        <w:rFonts w:ascii="Courier New" w:hAnsi="Courier New" w:cs="Courier New" w:hint="default"/>
+      </w:rPr>
+    </w:lvl>
+    <w:lvl w:ilvl="2" w:tplc="40090005" w:tentative="1">
+      <w:start w:val="1"/>
+      <w:numFmt w:val="bullet"/>
+      <w:lvlText w:val=""/>
+      <w:lvlJc w:val="left"/>
+      <w:pPr>
+        <w:ind w:left="2160" w:hanging="360"/>
+      </w:pPr>
+      <w:rPr>
+        <w:rFonts w:ascii="Wingdings" w:hAnsi="Wingdings" w:hint="default"/>
+      </w:rPr>
+    </w:lvl>
+    <w:lvl w:ilvl="3" w:tplc="40090001" w:tentative="1">
+      <w:start w:val="1"/>
+      <w:numFmt w:val="bullet"/>
+      <w:lvlText w:val=""/>
+      <w:lvlJc w:val="left"/>
+      <w:pPr>
+        <w:ind w:left="2880" w:hanging="360"/>
+      </w:pPr>
+      <w:rPr>
+        <w:rFonts w:ascii="Symbol" w:hAnsi="Symbol" w:hint="default"/>
+      </w:rPr>
+    </w:lvl>
+    <w:lvl w:ilvl="4" w:tplc="40090003" w:tentative="1">
+      <w:start w:val="1"/>
+      <w:numFmt w:val="bullet"/>
+      <w:lvlText w:val="o"/>
+      <w:lvlJc w:val="left"/>
+      <w:pPr>
+        <w:ind w:left="3600" w:hanging="360"/>
+      </w:pPr>
+      <w:rPr>
+        <w:rFonts w:ascii="Courier New" w:hAnsi="Courier New" w:cs="Courier New" w:hint="default"/>
+      </w:rPr>
+    </w:lvl>
+    <w:lvl w:ilvl="5" w:tplc="40090005" w:tentative="1">
+      <w:start w:val="1"/>
+      <w:numFmt w:val="bullet"/>
+      <w:lvlText w:val=""/>
+      <w:lvlJc w:val="left"/>
+      <w:pPr>
+        <w:ind w:left="4320" w:hanging="360"/>
+      </w:pPr>
+      <w:rPr>
+        <w:rFonts w:ascii="Wingdings" w:hAnsi="Wingdings" w:hint="default"/>
+      </w:rPr>
+    </w:lvl>
+    <w:lvl w:ilvl="6" w:tplc="40090001" w:tentative="1">
+      <w:start w:val="1"/>
+      <w:numFmt w:val="bullet"/>
+      <w:lvlText w:val=""/>
+      <w:lvlJc w:val="left"/>
+      <w:pPr>
+        <w:ind w:left="5040" w:hanging="360"/>
+      </w:pPr>
+      <w:rPr>
+        <w:rFonts w:ascii="Symbol" w:hAnsi="Symbol" w:hint="default"/>
+      </w:rPr>
+    </w:lvl>
+    <w:lvl w:ilvl="7" w:tplc="40090003" w:tentative="1">
+      <w:start w:val="1"/>
+      <w:numFmt w:val="bullet"/>
+      <w:lvlText w:val="o"/>
+      <w:lvlJc w:val="left"/>
+      <w:pPr>
+        <w:ind w:left="5760" w:hanging="360"/>
+      </w:pPr>
+      <w:rPr>
+        <w:rFonts w:ascii="Courier New" w:hAnsi="Courier New" w:cs="Courier New" w:hint="default"/>
+      </w:rPr>
+    </w:lvl>
+    <w:lvl w:ilvl="8" w:tplc="40090005" w:tentative="1">
+      <w:start w:val="1"/>
+      <w:numFmt w:val="bullet"/>
+      <w:lvlText w:val=""/>
+      <w:lvlJc w:val="left"/>
+      <w:pPr>
+        <w:ind w:left="6480" w:hanging="360"/>
+      </w:pPr>
+      <w:rPr>
+        <w:rFonts w:ascii="Wingdings" w:hAnsi="Wingdings" w:hint="default"/>
+      </w:rPr>
+    </w:lvl>
+  </w:abstractNum>
+  <w:abstractNum w:abstractNumId="1" w15:restartNumberingAfterBreak="0">
+    <w:nsid w:val="48B93442"/>
+    <w:multiLevelType w:val="hybridMultilevel"/>
+    <w:tmpl w:val="2D44E030"/>
+    <w:lvl w:ilvl="0" w:tplc="40090001">
+      <w:start w:val="1"/>
+      <w:numFmt w:val="bullet"/>
+      <w:lvlText w:val=""/>
+      <w:lvlJc w:val="left"/>
+      <w:pPr>
+        <w:ind w:left="720" w:hanging="360"/>
+      </w:pPr>
+      <w:rPr>
+        <w:rFonts w:ascii="Symbol" w:hAnsi="Symbol" w:hint="default"/>
+      </w:rPr>
+    </w:lvl>
+    <w:lvl w:ilvl="1" w:tplc="40090003" w:tentative="1">
+      <w:start w:val="1"/>
+      <w:numFmt w:val="bullet"/>
+      <w:lvlText w:val="o"/>
+      <w:lvlJc w:val="left"/>
+      <w:pPr>
+        <w:ind w:left="1440" w:hanging="360"/>
+      </w:pPr>
+      <w:rPr>
+        <w:rFonts w:ascii="Courier New" w:hAnsi="Courier New" w:cs="Courier New" w:hint="default"/>
+      </w:rPr>
+    </w:lvl>
+    <w:lvl w:ilvl="2" w:tplc="40090005" w:tentative="1">
+      <w:start w:val="1"/>
+      <w:numFmt w:val="bullet"/>
+      <w:lvlText w:val=""/>
+      <w:lvlJc w:val="left"/>
+      <w:pPr>
+        <w:ind w:left="2160" w:hanging="360"/>
+      </w:pPr>
+      <w:rPr>
+        <w:rFonts w:ascii="Wingdings" w:hAnsi="Wingdings" w:hint="default"/>
+      </w:rPr>
+    </w:lvl>
+    <w:lvl w:ilvl="3" w:tplc="40090001" w:tentative="1">
+      <w:start w:val="1"/>
+      <w:numFmt w:val="bullet"/>
+      <w:lvlText w:val=""/>
+      <w:lvlJc w:val="left"/>
+      <w:pPr>
+        <w:ind w:left="2880" w:hanging="360"/>
+      </w:pPr>
+      <w:rPr>
+        <w:rFonts w:ascii="Symbol" w:hAnsi="Symbol" w:hint="default"/>
+      </w:rPr>
+    </w:lvl>
+    <w:lvl w:ilvl="4" w:tplc="40090003" w:tentative="1">
+      <w:start w:val="1"/>
+      <w:numFmt w:val="bullet"/>
+      <w:lvlText w:val="o"/>
+      <w:lvlJc w:val="left"/>
+      <w:pPr>
+        <w:ind w:left="3600" w:hanging="360"/>
+      </w:pPr>
+      <w:rPr>
+        <w:rFonts w:ascii="Courier New" w:hAnsi="Courier New" w:cs="Courier New" w:hint="default"/>
+      </w:rPr>
+    </w:lvl>
+    <w:lvl w:ilvl="5" w:tplc="40090005" w:tentative="1">
+      <w:start w:val="1"/>
+      <w:numFmt w:val="bullet"/>
+      <w:lvlText w:val=""/>
+      <w:lvlJc w:val="left"/>
+      <w:pPr>
+        <w:ind w:left="4320" w:hanging="360"/>
+      </w:pPr>
+      <w:rPr>
+        <w:rFonts w:ascii="Wingdings" w:hAnsi="Wingdings" w:hint="default"/>
+      </w:rPr>
+    </w:lvl>
+    <w:lvl w:ilvl="6" w:tplc="40090001" w:tentative="1">
+      <w:start w:val="1"/>
+      <w:numFmt w:val="bullet"/>
+      <w:lvlText w:val=""/>
+      <w:lvlJc w:val="left"/>
+      <w:pPr>
+        <w:ind w:left="5040" w:hanging="360"/>
+      </w:pPr>
+      <w:rPr>
+        <w:rFonts w:ascii="Symbol" w:hAnsi="Symbol" w:hint="default"/>
+      </w:rPr>
+    </w:lvl>
+    <w:lvl w:ilvl="7" w:tplc="40090003" w:tentative="1">
+      <w:start w:val="1"/>
+      <w:numFmt w:val="bullet"/>
+      <w:lvlText w:val="o"/>
+      <w:lvlJc w:val="left"/>
+      <w:pPr>
+        <w:ind w:left="5760" w:hanging="360"/>
+      </w:pPr>
+      <w:rPr>
+        <w:rFonts w:ascii="Courier New" w:hAnsi="Courier New" w:cs="Courier New" w:hint="default"/>
+      </w:rPr>
+    </w:lvl>
+    <w:lvl w:ilvl="8" w:tplc="40090005" w:tentative="1">
+      <w:start w:val="1"/>
+      <w:numFmt w:val="bullet"/>
+      <w:lvlText w:val=""/>
+      <w:lvlJc w:val="left"/>
+      <w:pPr>
+        <w:ind w:left="6480" w:hanging="360"/>
+      </w:pPr>
+      <w:rPr>
+        <w:rFonts w:ascii="Wingdings" w:hAnsi="Wingdings" w:hint="default"/>
+      </w:rPr>
+    </w:lvl>
+  </w:abstractNum>
+  <w:abstractNum w:abstractNumId="2" w15:restartNumberingAfterBreak="0">
+    <w:nsid w:val="4F291116"/>
+    <w:multiLevelType w:val="hybridMultilevel"/>
+    <w:tmpl w:val="5AA4A776"/>
+    <w:lvl w:ilvl="0" w:tplc="40090001">
+      <w:start w:val="1"/>
+      <w:numFmt w:val="bullet"/>
+      <w:lvlText w:val=""/>
+      <w:lvlJc w:val="left"/>
+      <w:pPr>
+        <w:ind w:left="720" w:hanging="360"/>
+      </w:pPr>
+      <w:rPr>
+        <w:rFonts w:ascii="Symbol" w:hAnsi="Symbol" w:hint="default"/>
+      </w:rPr>
+    </w:lvl>
+    <w:lvl w:ilvl="1" w:tplc="40090003" w:tentative="1">
+      <w:start w:val="1"/>
+      <w:numFmt w:val="bullet"/>
+      <w:lvlText w:val="o"/>
+      <w:lvlJc w:val="left"/>
+      <w:pPr>
+        <w:ind w:left="1440" w:hanging="360"/>
+      </w:pPr>
+      <w:rPr>
+        <w:rFonts w:ascii="Courier New" w:hAnsi="Courier New" w:cs="Courier New" w:hint="default"/>
+      </w:rPr>
+    </w:lvl>
+    <w:lvl w:ilvl="2" w:tplc="40090005" w:tentative="1">
+      <w:start w:val="1"/>
+      <w:numFmt w:val="bullet"/>
+      <w:lvlText w:val=""/>
+      <w:lvlJc w:val="left"/>
+      <w:pPr>
+        <w:ind w:left="2160" w:hanging="360"/>
+      </w:pPr>
+      <w:rPr>
+        <w:rFonts w:ascii="Wingdings" w:hAnsi="Wingdings" w:hint="default"/>
+      </w:rPr>
+    </w:lvl>
+    <w:lvl w:ilvl="3" w:tplc="40090001" w:tentative="1">
+      <w:start w:val="1"/>
+      <w:numFmt w:val="bullet"/>
+      <w:lvlText w:val=""/>
+      <w:lvlJc w:val="left"/>
+      <w:pPr>
+        <w:ind w:left="2880" w:hanging="360"/>
+      </w:pPr>
+      <w:rPr>
+        <w:rFonts w:ascii="Symbol" w:hAnsi="Symbol" w:hint="default"/>
+      </w:rPr>
+    </w:lvl>
+    <w:lvl w:ilvl="4" w:tplc="40090003" w:tentative="1">
+      <w:start w:val="1"/>
+      <w:numFmt w:val="bullet"/>
+      <w:lvlText w:val="o"/>
+      <w:lvlJc w:val="left"/>
+      <w:pPr>
+        <w:ind w:left="3600" w:hanging="360"/>
+      </w:pPr>
+      <w:rPr>
+        <w:rFonts w:ascii="Courier New" w:hAnsi="Courier New" w:cs="Courier New" w:hint="default"/>
+      </w:rPr>
+    </w:lvl>
+    <w:lvl w:ilvl="5" w:tplc="40090005" w:tentative="1">
+      <w:start w:val="1"/>
+      <w:numFmt w:val="bullet"/>
+      <w:lvlText w:val=""/>
+      <w:lvlJc w:val="left"/>
+      <w:pPr>
+        <w:ind w:left="4320" w:hanging="360"/>
+      </w:pPr>
+      <w:rPr>
+        <w:rFonts w:ascii="Wingdings" w:hAnsi="Wingdings" w:hint="default"/>
+      </w:rPr>
+    </w:lvl>
+    <w:lvl w:ilvl="6" w:tplc="40090001" w:tentative="1">
+      <w:start w:val="1"/>
+      <w:numFmt w:val="bullet"/>
+      <w:lvlText w:val=""/>
+      <w:lvlJc w:val="left"/>
+      <w:pPr>
+        <w:ind w:left="5040" w:hanging="360"/>
+      </w:pPr>
+      <w:rPr>
+        <w:rFonts w:ascii="Symbol" w:hAnsi="Symbol" w:hint="default"/>
+      </w:rPr>
+    </w:lvl>
+    <w:lvl w:ilvl="7" w:tplc="40090003" w:tentative="1">
+      <w:start w:val="1"/>
+      <w:numFmt w:val="bullet"/>
+      <w:lvlText w:val="o"/>
+      <w:lvlJc w:val="left"/>
+      <w:pPr>
+        <w:ind w:left="5760" w:hanging="360"/>
+      </w:pPr>
+      <w:rPr>
+        <w:rFonts w:ascii="Courier New" w:hAnsi="Courier New" w:cs="Courier New" w:hint="default"/>
+      </w:rPr>
+    </w:lvl>
+    <w:lvl w:ilvl="8" w:tplc="40090005" w:tentative="1">
+      <w:start w:val="1"/>
+      <w:numFmt w:val="bullet"/>
+      <w:lvlText w:val=""/>
+      <w:lvlJc w:val="left"/>
+      <w:pPr>
+        <w:ind w:left="6480" w:hanging="360"/>
+      </w:pPr>
+      <w:rPr>
+        <w:rFonts w:ascii="Wingdings" w:hAnsi="Wingdings" w:hint="default"/>
+      </w:rPr>
+    </w:lvl>
+  </w:abstractNum>
+  <w:abstractNum w:abstractNumId="3" w15:restartNumberingAfterBreak="0">
+    <w:nsid w:val="687768DE"/>
+    <w:multiLevelType w:val="hybridMultilevel"/>
+    <w:tmpl w:val="35767B9A"/>
+    <w:lvl w:ilvl="0" w:tplc="40090001">
+      <w:start w:val="1"/>
+      <w:numFmt w:val="bullet"/>
+      <w:lvlText w:val=""/>
+      <w:lvlJc w:val="left"/>
+      <w:pPr>
+        <w:ind w:left="720" w:hanging="360"/>
+      </w:pPr>
+      <w:rPr>
+        <w:rFonts w:ascii="Symbol" w:hAnsi="Symbol" w:hint="default"/>
+      </w:rPr>
+    </w:lvl>
+    <w:lvl w:ilvl="1" w:tplc="40090003" w:tentative="1">
+      <w:start w:val="1"/>
+      <w:numFmt w:val="bullet"/>
+      <w:lvlText w:val="o"/>
+      <w:lvlJc w:val="left"/>
+      <w:pPr>
+        <w:ind w:left="1440" w:hanging="360"/>
+      </w:pPr>
+      <w:rPr>
+        <w:rFonts w:ascii="Courier New" w:hAnsi="Courier New" w:cs="Courier New" w:hint="default"/>
+      </w:rPr>
+    </w:lvl>
+    <w:lvl w:ilvl="2" w:tplc="40090005" w:tentative="1">
+      <w:start w:val="1"/>
+      <w:numFmt w:val="bullet"/>
+      <w:lvlText w:val=""/>
+      <w:lvlJc w:val="left"/>
+      <w:pPr>
+        <w:ind w:left="2160" w:hanging="360"/>
+      </w:pPr>
+      <w:rPr>
+        <w:rFonts w:ascii="Wingdings" w:hAnsi="Wingdings" w:hint="default"/>
+      </w:rPr>
+    </w:lvl>
+    <w:lvl w:ilvl="3" w:tplc="40090001" w:tentative="1">
+      <w:start w:val="1"/>
+      <w:numFmt w:val="bullet"/>
+      <w:lvlText w:val=""/>
+      <w:lvlJc w:val="left"/>
+      <w:pPr>
+        <w:ind w:left="2880" w:hanging="360"/>
+      </w:pPr>
+      <w:rPr>
+        <w:rFonts w:ascii="Symbol" w:hAnsi="Symbol" w:hint="default"/>
+      </w:rPr>
+    </w:lvl>
+    <w:lvl w:ilvl="4" w:tplc="40090003" w:tentative="1">
+      <w:start w:val="1"/>
+      <w:numFmt w:val="bullet"/>
+      <w:lvlText w:val="o"/>
+      <w:lvlJc w:val="left"/>
+      <w:pPr>
+        <w:ind w:left="3600" w:hanging="360"/>
+      </w:pPr>
+      <w:rPr>
+        <w:rFonts w:ascii="Courier New" w:hAnsi="Courier New" w:cs="Courier New" w:hint="default"/>
+      </w:rPr>
+    </w:lvl>
+    <w:lvl w:ilvl="5" w:tplc="40090005" w:tentative="1">
+      <w:start w:val="1"/>
+      <w:numFmt w:val="bullet"/>
+      <w:lvlText w:val=""/>
+      <w:lvlJc w:val="left"/>
+      <w:pPr>
+        <w:ind w:left="4320" w:hanging="360"/>
+      </w:pPr>
+      <w:rPr>
+        <w:rFonts w:ascii="Wingdings" w:hAnsi="Wingdings" w:hint="default"/>
+      </w:rPr>
+    </w:lvl>
+    <w:lvl w:ilvl="6" w:tplc="40090001" w:tentative="1">
+      <w:start w:val="1"/>
+      <w:numFmt w:val="bullet"/>
+      <w:lvlText w:val=""/>
+      <w:lvlJc w:val="left"/>
+      <w:pPr>
+        <w:ind w:left="5040" w:hanging="360"/>
+      </w:pPr>
+      <w:rPr>
+        <w:rFonts w:ascii="Symbol" w:hAnsi="Symbol" w:hint="default"/>
+      </w:rPr>
+    </w:lvl>
+    <w:lvl w:ilvl="7" w:tplc="40090003" w:tentative="1">
+      <w:start w:val="1"/>
+      <w:numFmt w:val="bullet"/>
+      <w:lvlText w:val="o"/>
+      <w:lvlJc w:val="left"/>
+      <w:pPr>
+        <w:ind w:left="5760" w:hanging="360"/>
+      </w:pPr>
+      <w:rPr>
+        <w:rFonts w:ascii="Courier New" w:hAnsi="Courier New" w:cs="Courier New" w:hint="default"/>
+      </w:rPr>
+    </w:lvl>
+    <w:lvl w:ilvl="8" w:tplc="40090005" w:tentative="1">
+      <w:start w:val="1"/>
+      <w:numFmt w:val="bullet"/>
+      <w:lvlText w:val=""/>
+      <w:lvlJc w:val="left"/>
+      <w:pPr>
+        <w:ind w:left="6480" w:hanging="360"/>
+      </w:pPr>
+      <w:rPr>
+        <w:rFonts w:ascii="Wingdings" w:hAnsi="Wingdings" w:hint="default"/>
+      </w:rPr>
+    </w:lvl>
+  </w:abstractNum>
+  <w:num w:numId="1">
+    <w:abstractNumId w:val="1"/>
+  </w:num>
+  <w:num w:numId="2">
+    <w:abstractNumId w:val="2"/>
+  </w:num>
+  <w:num w:numId="3">
+    <w:abstractNumId w:val="0"/>
+  </w:num>
+  <w:num w:numId="4">
+    <w:abstractNumId w:val="3"/>
+  </w:num>
+</w:numbering>
 </file>
 
 <file path=word/styles.xml><?xml version="1.0" encoding="utf-8"?>
@@ -766,6 +1981,26 @@
     <w:semiHidden/>
     <w:unhideWhenUsed/>
   </w:style>
+  <w:style w:type="paragraph" w:styleId="NoSpacing">
+    <w:name w:val="No Spacing"/>
+    <w:uiPriority w:val="1"/>
+    <w:qFormat/>
+    <w:rsid w:val="0081231B"/>
+    <w:pPr>
+      <w:spacing w:after="0" w:line="240" w:lineRule="auto"/>
+    </w:pPr>
+  </w:style>
+  <w:style w:type="paragraph" w:styleId="ListParagraph">
+    <w:name w:val="List Paragraph"/>
+    <w:basedOn w:val="Normal"/>
+    <w:uiPriority w:val="34"/>
+    <w:qFormat/>
+    <w:rsid w:val="00475C48"/>
+    <w:pPr>
+      <w:ind w:left="720"/>
+      <w:contextualSpacing/>
+    </w:pPr>
+  </w:style>
 </w:styles>
 </file>
 

--- a/CheatSheet.docx
+++ b/CheatSheet.docx
@@ -815,113 +815,255 @@
     <w:p/>
     <w:p>
       <w:r>
-        <w:t>Docker file components and commands:-</w:t>
-      </w:r>
-    </w:p>
-    <w:p>
+        <w:rPr>
+          <w:rStyle w:val="Heading1Char"/>
+        </w:rPr>
+        <w:t>Docker file components and commands</w:t>
+      </w:r>
+      <w:r>
+        <w:t>:-</w:t>
+      </w:r>
+    </w:p>
+    <w:p>
+      <w:pPr>
+        <w:pStyle w:val="Heading2"/>
+      </w:pPr>
       <w:r>
         <w:t>Docker image function:-</w:t>
       </w:r>
     </w:p>
     <w:p>
+      <w:pPr>
+        <w:pStyle w:val="ListParagraph"/>
+        <w:numPr>
+          <w:ilvl w:val="0"/>
+          <w:numId w:val="4"/>
+        </w:numPr>
+      </w:pPr>
       <w:r>
         <w:t>FROM - base image</w:t>
       </w:r>
     </w:p>
     <w:p>
+      <w:pPr>
+        <w:pStyle w:val="ListParagraph"/>
+        <w:numPr>
+          <w:ilvl w:val="0"/>
+          <w:numId w:val="4"/>
+        </w:numPr>
+      </w:pPr>
       <w:r>
         <w:t>RUN - to excute command, it will create layer in image</w:t>
       </w:r>
     </w:p>
     <w:p>
+      <w:pPr>
+        <w:pStyle w:val="ListParagraph"/>
+        <w:numPr>
+          <w:ilvl w:val="0"/>
+          <w:numId w:val="4"/>
+        </w:numPr>
+      </w:pPr>
       <w:r>
         <w:t>MAINTAINER  - Author/Owner/Description</w:t>
       </w:r>
     </w:p>
     <w:p>
+      <w:pPr>
+        <w:pStyle w:val="ListParagraph"/>
+        <w:numPr>
+          <w:ilvl w:val="0"/>
+          <w:numId w:val="4"/>
+        </w:numPr>
+      </w:pPr>
       <w:r>
         <w:t>COPY - copy file from local( docker vm) not fom internet</w:t>
       </w:r>
     </w:p>
     <w:p>
+      <w:pPr>
+        <w:pStyle w:val="ListParagraph"/>
+        <w:numPr>
+          <w:ilvl w:val="0"/>
+          <w:numId w:val="4"/>
+        </w:numPr>
+      </w:pPr>
       <w:r>
         <w:t>ADD - Similar to copy but do from internet</w:t>
       </w:r>
-    </w:p>
-    <w:p>
+      <w:r>
+        <w:t>, also unzip the file</w:t>
+      </w:r>
+    </w:p>
+    <w:p>
+      <w:pPr>
+        <w:pStyle w:val="ListParagraph"/>
+        <w:numPr>
+          <w:ilvl w:val="0"/>
+          <w:numId w:val="4"/>
+        </w:numPr>
+      </w:pPr>
       <w:r>
         <w:t>EXPOSE - expose port</w:t>
       </w:r>
     </w:p>
     <w:p>
+      <w:pPr>
+        <w:pStyle w:val="ListParagraph"/>
+        <w:numPr>
+          <w:ilvl w:val="0"/>
+          <w:numId w:val="4"/>
+        </w:numPr>
+      </w:pPr>
       <w:r>
         <w:t>WORKDIR - set working directory for a container</w:t>
       </w:r>
     </w:p>
     <w:p>
+      <w:pPr>
+        <w:pStyle w:val="ListParagraph"/>
+        <w:numPr>
+          <w:ilvl w:val="0"/>
+          <w:numId w:val="4"/>
+        </w:numPr>
+      </w:pPr>
       <w:r>
         <w:t>CMD - excute command but during container creation time</w:t>
       </w:r>
     </w:p>
     <w:p>
+      <w:pPr>
+        <w:pStyle w:val="ListParagraph"/>
+        <w:numPr>
+          <w:ilvl w:val="0"/>
+          <w:numId w:val="4"/>
+        </w:numPr>
+      </w:pPr>
       <w:r>
         <w:t>ENTRYPOINT - Smilar to CMD</w:t>
       </w:r>
     </w:p>
     <w:p>
+      <w:pPr>
+        <w:pStyle w:val="ListParagraph"/>
+        <w:numPr>
+          <w:ilvl w:val="0"/>
+          <w:numId w:val="4"/>
+        </w:numPr>
+      </w:pPr>
       <w:r>
         <w:t>ENV - environment variables</w:t>
       </w:r>
     </w:p>
     <w:p>
+      <w:pPr>
+        <w:pStyle w:val="ListParagraph"/>
+        <w:numPr>
+          <w:ilvl w:val="0"/>
+          <w:numId w:val="4"/>
+        </w:numPr>
+      </w:pPr>
       <w:r>
         <w:t xml:space="preserve">ENV - future running containers. </w:t>
       </w:r>
     </w:p>
     <w:p>
+      <w:pPr>
+        <w:pStyle w:val="ListParagraph"/>
+        <w:numPr>
+          <w:ilvl w:val="0"/>
+          <w:numId w:val="4"/>
+        </w:numPr>
+      </w:pPr>
       <w:r>
         <w:t>ARG - building your Docker image</w:t>
       </w:r>
     </w:p>
-    <w:p/>
-    <w:p>
-      <w:pPr>
-        <w:rPr>
-          <w:b/>
-          <w:bCs/>
-          <w:color w:val="FF0000"/>
-        </w:rPr>
-      </w:pPr>
-      <w:r>
-        <w:rPr>
-          <w:b/>
-          <w:bCs/>
-          <w:color w:val="FF0000"/>
-        </w:rPr>
-        <w:t>After image file run below command:-</w:t>
-      </w:r>
-    </w:p>
-    <w:p/>
-    <w:p>
+    <w:p>
+      <w:pPr>
+        <w:pStyle w:val="Heading2"/>
+      </w:pPr>
+      <w:r>
+        <w:t>Create docker file</w:t>
+      </w:r>
+    </w:p>
+    <w:p>
+      <w:pPr>
+        <w:ind w:left="720"/>
+      </w:pPr>
+      <w:r>
+        <w:t>FROM ubuntu</w:t>
+      </w:r>
+    </w:p>
+    <w:p>
+      <w:pPr>
+        <w:ind w:left="720"/>
+      </w:pPr>
+      <w:r>
+        <w:t>RUN echo “hello rakesh”  &gt;  /tmp/testfile</w:t>
+      </w:r>
+    </w:p>
+    <w:p>
+      <w:pPr>
+        <w:pStyle w:val="Heading2"/>
+      </w:pPr>
+      <w:r>
+        <w:t>To create docker image form the file</w:t>
+      </w:r>
+      <w:r>
+        <w:t>:-</w:t>
+      </w:r>
+    </w:p>
+    <w:p>
+      <w:pPr>
+        <w:ind w:left="720"/>
+      </w:pPr>
       <w:r>
         <w:t>docker build -t myimage .</w:t>
       </w:r>
     </w:p>
     <w:p>
+      <w:pPr>
+        <w:ind w:left="720"/>
+      </w:pPr>
       <w:r>
         <w:t>docker ps -a</w:t>
       </w:r>
     </w:p>
     <w:p>
+      <w:pPr>
+        <w:ind w:left="720"/>
+      </w:pPr>
       <w:r>
         <w:t>docker images</w:t>
       </w:r>
+      <w:r>
+        <w:t>’</w:t>
+      </w:r>
+    </w:p>
+    <w:p>
+      <w:pPr>
+        <w:pStyle w:val="Heading2"/>
+      </w:pPr>
+      <w:r>
+        <w:t xml:space="preserve">To create docker </w:t>
+      </w:r>
+      <w:r>
+        <w:t>container</w:t>
+      </w:r>
+      <w:r>
+        <w:t xml:space="preserve"> form the file</w:t>
+      </w:r>
+      <w:r>
+        <w:t>:-</w:t>
+      </w:r>
     </w:p>
     <w:p>
       <w:pPr>
         <w:pBdr>
-          <w:bottom w:val="single" w:sz="6" w:space="1" w:color="auto"/>
+          <w:bottom w:val="single" w:sz="6" w:space="5" w:color="auto"/>
         </w:pBdr>
+        <w:ind w:left="720"/>
       </w:pPr>
       <w:r>
         <w:t>docker run -it --name myconatiner myimage bin/bash/</w:t>
@@ -930,11 +1072,11 @@
     <w:p>
       <w:pPr>
         <w:pBdr>
-          <w:bottom w:val="single" w:sz="6" w:space="1" w:color="auto"/>
+          <w:bottom w:val="single" w:sz="6" w:space="5" w:color="auto"/>
         </w:pBdr>
-      </w:pPr>
-    </w:p>
-    <w:p/>
+        <w:ind w:left="720"/>
+      </w:pPr>
+    </w:p>
     <w:p>
       <w:pPr>
         <w:rPr>
@@ -944,13 +1086,44 @@
           <w:u w:val="single"/>
         </w:rPr>
       </w:pPr>
-      <w:r>
+    </w:p>
+    <w:p>
+      <w:pPr>
         <w:rPr>
           <w:b/>
           <w:bCs/>
           <w:color w:val="FF0000"/>
           <w:u w:val="single"/>
         </w:rPr>
+      </w:pPr>
+    </w:p>
+    <w:p>
+      <w:pPr>
+        <w:rPr>
+          <w:b/>
+          <w:bCs/>
+          <w:color w:val="FF0000"/>
+          <w:u w:val="single"/>
+        </w:rPr>
+      </w:pPr>
+    </w:p>
+    <w:p>
+      <w:pPr>
+        <w:rPr>
+          <w:b/>
+          <w:bCs/>
+          <w:color w:val="FF0000"/>
+          <w:u w:val="single"/>
+        </w:rPr>
+      </w:pPr>
+      <w:r>
+        <w:rPr>
+          <w:b/>
+          <w:bCs/>
+          <w:color w:val="FF0000"/>
+          <w:u w:val="single"/>
+        </w:rPr>
+        <w:lastRenderedPageBreak/>
         <w:t>Volume is simply directory</w:t>
       </w:r>
     </w:p>
@@ -1017,10 +1190,6 @@
     <w:p>
       <w:pPr>
         <w:pStyle w:val="ListParagraph"/>
-        <w:numPr>
-          <w:ilvl w:val="0"/>
-          <w:numId w:val="4"/>
-        </w:numPr>
       </w:pPr>
     </w:p>
     <w:p>
@@ -1430,7 +1599,7 @@
   <w:abstractNum w:abstractNumId="3" w15:restartNumberingAfterBreak="0">
     <w:nsid w:val="687768DE"/>
     <w:multiLevelType w:val="hybridMultilevel"/>
-    <w:tmpl w:val="35767B9A"/>
+    <w:tmpl w:val="55E0F45A"/>
     <w:lvl w:ilvl="0" w:tplc="40090001">
       <w:start w:val="1"/>
       <w:numFmt w:val="bullet"/>
@@ -1954,6 +2123,49 @@
     <w:name w:val="Normal"/>
     <w:qFormat/>
   </w:style>
+  <w:style w:type="paragraph" w:styleId="Heading1">
+    <w:name w:val="heading 1"/>
+    <w:basedOn w:val="Normal"/>
+    <w:next w:val="Normal"/>
+    <w:link w:val="Heading1Char"/>
+    <w:uiPriority w:val="9"/>
+    <w:qFormat/>
+    <w:rsid w:val="006D3E5A"/>
+    <w:pPr>
+      <w:keepNext/>
+      <w:keepLines/>
+      <w:spacing w:before="240" w:after="0"/>
+      <w:outlineLvl w:val="0"/>
+    </w:pPr>
+    <w:rPr>
+      <w:rFonts w:asciiTheme="majorHAnsi" w:eastAsiaTheme="majorEastAsia" w:hAnsiTheme="majorHAnsi" w:cstheme="majorBidi"/>
+      <w:color w:val="2F5496" w:themeColor="accent1" w:themeShade="BF"/>
+      <w:sz w:val="32"/>
+      <w:szCs w:val="32"/>
+    </w:rPr>
+  </w:style>
+  <w:style w:type="paragraph" w:styleId="Heading2">
+    <w:name w:val="heading 2"/>
+    <w:basedOn w:val="Normal"/>
+    <w:next w:val="Normal"/>
+    <w:link w:val="Heading2Char"/>
+    <w:uiPriority w:val="9"/>
+    <w:unhideWhenUsed/>
+    <w:qFormat/>
+    <w:rsid w:val="00AC0D4C"/>
+    <w:pPr>
+      <w:keepNext/>
+      <w:keepLines/>
+      <w:spacing w:before="40" w:after="0"/>
+      <w:outlineLvl w:val="1"/>
+    </w:pPr>
+    <w:rPr>
+      <w:rFonts w:asciiTheme="majorHAnsi" w:eastAsiaTheme="majorEastAsia" w:hAnsiTheme="majorHAnsi" w:cstheme="majorBidi"/>
+      <w:color w:val="2F5496" w:themeColor="accent1" w:themeShade="BF"/>
+      <w:sz w:val="26"/>
+      <w:szCs w:val="26"/>
+    </w:rPr>
+  </w:style>
   <w:style w:type="character" w:default="1" w:styleId="DefaultParagraphFont">
     <w:name w:val="Default Paragraph Font"/>
     <w:uiPriority w:val="1"/>
@@ -2000,6 +2212,32 @@
       <w:ind w:left="720"/>
       <w:contextualSpacing/>
     </w:pPr>
+  </w:style>
+  <w:style w:type="character" w:customStyle="1" w:styleId="Heading1Char">
+    <w:name w:val="Heading 1 Char"/>
+    <w:basedOn w:val="DefaultParagraphFont"/>
+    <w:link w:val="Heading1"/>
+    <w:uiPriority w:val="9"/>
+    <w:rsid w:val="006D3E5A"/>
+    <w:rPr>
+      <w:rFonts w:asciiTheme="majorHAnsi" w:eastAsiaTheme="majorEastAsia" w:hAnsiTheme="majorHAnsi" w:cstheme="majorBidi"/>
+      <w:color w:val="2F5496" w:themeColor="accent1" w:themeShade="BF"/>
+      <w:sz w:val="32"/>
+      <w:szCs w:val="32"/>
+    </w:rPr>
+  </w:style>
+  <w:style w:type="character" w:customStyle="1" w:styleId="Heading2Char">
+    <w:name w:val="Heading 2 Char"/>
+    <w:basedOn w:val="DefaultParagraphFont"/>
+    <w:link w:val="Heading2"/>
+    <w:uiPriority w:val="9"/>
+    <w:rsid w:val="00AC0D4C"/>
+    <w:rPr>
+      <w:rFonts w:asciiTheme="majorHAnsi" w:eastAsiaTheme="majorEastAsia" w:hAnsiTheme="majorHAnsi" w:cstheme="majorBidi"/>
+      <w:color w:val="2F5496" w:themeColor="accent1" w:themeShade="BF"/>
+      <w:sz w:val="26"/>
+      <w:szCs w:val="26"/>
+    </w:rPr>
   </w:style>
 </w:styles>
 </file>

--- a/CheatSheet.docx
+++ b/CheatSheet.docx
@@ -4,16 +4,9 @@
   <w:body>
     <w:p>
       <w:pPr>
-        <w:rPr>
-          <w:b/>
-          <w:bCs/>
-        </w:rPr>
-      </w:pPr>
-      <w:r>
-        <w:rPr>
-          <w:b/>
-          <w:bCs/>
-        </w:rPr>
+        <w:pStyle w:val="Heading1"/>
+      </w:pPr>
+      <w:r>
         <w:t># Docker-for-Developers-Core-Concepts</w:t>
       </w:r>
     </w:p>
@@ -84,10 +77,7 @@
     </w:p>
     <w:p>
       <w:r>
-        <w:t>------------------------------------------</w:t>
-      </w:r>
-      <w:r>
-        <w:t>------------------------------------------</w:t>
+        <w:t>------------------------------------------------------------------------------------</w:t>
       </w:r>
     </w:p>
     <w:p>
@@ -162,10 +152,7 @@
     </w:p>
     <w:p>
       <w:r>
-        <w:t>---------------------------------------</w:t>
-      </w:r>
-      <w:r>
-        <w:t>------------------------------------------</w:t>
+        <w:t>---------------------------------------------------------------------------------</w:t>
       </w:r>
     </w:p>
     <w:p>
@@ -524,6 +511,7 @@
           <w:bCs/>
           <w:color w:val="FF0000"/>
         </w:rPr>
+        <w:lastRenderedPageBreak/>
         <w:t>Run in background</w:t>
       </w:r>
     </w:p>
@@ -740,7 +728,6 @@
     <w:p/>
     <w:p>
       <w:r>
-        <w:lastRenderedPageBreak/>
         <w:t>cat /etc/os-release</w:t>
       </w:r>
     </w:p>
@@ -1008,7 +995,13 @@
         <w:pStyle w:val="Heading2"/>
       </w:pPr>
       <w:r>
-        <w:t>To create docker image form the file</w:t>
+        <w:t>To create docker image f</w:t>
+      </w:r>
+      <w:r>
+        <w:t>ro</w:t>
+      </w:r>
+      <w:r>
+        <w:t>m the file</w:t>
       </w:r>
       <w:r>
         <w:t>:-</w:t>
@@ -1046,13 +1039,7 @@
         <w:pStyle w:val="Heading2"/>
       </w:pPr>
       <w:r>
-        <w:t xml:space="preserve">To create docker </w:t>
-      </w:r>
-      <w:r>
-        <w:t>container</w:t>
-      </w:r>
-      <w:r>
-        <w:t xml:space="preserve"> form the file</w:t>
+        <w:t>To create docker container form the file</w:t>
       </w:r>
       <w:r>
         <w:t>:-</w:t>
@@ -1123,7 +1110,6 @@
           <w:color w:val="FF0000"/>
           <w:u w:val="single"/>
         </w:rPr>
-        <w:lastRenderedPageBreak/>
         <w:t>Volume is simply directory</w:t>
       </w:r>
     </w:p>
@@ -1148,6 +1134,18 @@
         </w:numPr>
       </w:pPr>
       <w:r>
+        <w:t>Created and shared only while creating the container</w:t>
+      </w:r>
+    </w:p>
+    <w:p>
+      <w:pPr>
+        <w:pStyle w:val="ListParagraph"/>
+        <w:numPr>
+          <w:ilvl w:val="0"/>
+          <w:numId w:val="4"/>
+        </w:numPr>
+      </w:pPr>
+      <w:r>
         <w:t>Even if container stop still we can access volume</w:t>
       </w:r>
     </w:p>
@@ -1184,7 +1182,7 @@
         </w:numPr>
       </w:pPr>
       <w:r>
-        <w:t>Voolume will not be included when we update the image(running container)</w:t>
+        <w:t>Volume will not be included when we update the image(running container)</w:t>
       </w:r>
     </w:p>
     <w:p>
@@ -1235,11 +1233,658 @@
       </w:r>
     </w:p>
     <w:p/>
+    <w:p>
+      <w:pPr>
+        <w:pStyle w:val="Heading2"/>
+      </w:pPr>
+      <w:r>
+        <w:t xml:space="preserve">Creating </w:t>
+      </w:r>
+      <w:r>
+        <w:t>volume from dockerfile</w:t>
+      </w:r>
+    </w:p>
+    <w:p>
+      <w:pPr>
+        <w:pStyle w:val="NoSpacing"/>
+        <w:ind w:left="720"/>
+      </w:pPr>
+      <w:r>
+        <w:t>From ubuntu</w:t>
+      </w:r>
+    </w:p>
+    <w:p>
+      <w:pPr>
+        <w:pStyle w:val="NoSpacing"/>
+        <w:ind w:left="720"/>
+      </w:pPr>
+      <w:r>
+        <w:t>Volume [“/myvolume1”]</w:t>
+      </w:r>
+    </w:p>
     <w:p/>
+    <w:p>
+      <w:r>
+        <w:t>Create folder in root directory with name “</w:t>
+      </w:r>
+      <w:r>
+        <w:t>myvolume1</w:t>
+      </w:r>
+      <w:r>
+        <w:t>”</w:t>
+      </w:r>
+    </w:p>
+    <w:p>
+      <w:pPr>
+        <w:pStyle w:val="Heading2"/>
+      </w:pPr>
+      <w:r>
+        <w:t xml:space="preserve">Share container1 volume with other </w:t>
+      </w:r>
+    </w:p>
+    <w:p>
+      <w:pPr>
+        <w:rPr>
+          <w:b/>
+          <w:bCs/>
+          <w:color w:val="FF0000"/>
+        </w:rPr>
+      </w:pPr>
+      <w:r>
+        <w:rPr>
+          <w:b/>
+          <w:bCs/>
+          <w:color w:val="FF0000"/>
+        </w:rPr>
+        <w:t>Provided all right by prevoleged</w:t>
+      </w:r>
+    </w:p>
+    <w:p>
+      <w:r>
+        <w:t xml:space="preserve">Docker run -it –name conatiner2 new </w:t>
+      </w:r>
+      <w:r>
+        <w:rPr>
+          <w:b/>
+          <w:bCs/>
+          <w:color w:val="FF0000"/>
+        </w:rPr>
+        <w:t>–previleged=true</w:t>
+      </w:r>
+      <w:r>
+        <w:rPr>
+          <w:color w:val="FF0000"/>
+        </w:rPr>
+        <w:t xml:space="preserve">  </w:t>
+      </w:r>
+      <w:r>
+        <w:t>--volume-from container1 ubuntu /bin/bash</w:t>
+      </w:r>
+    </w:p>
+    <w:p>
+      <w:pPr>
+        <w:pStyle w:val="Heading2"/>
+      </w:pPr>
+      <w:r>
+        <w:t>Docker volume</w:t>
+      </w:r>
+    </w:p>
+    <w:p>
+      <w:r>
+        <w:t xml:space="preserve">Docker run -it –name </w:t>
+      </w:r>
+      <w:r>
+        <w:t>hostcont -v /home.ec2-user</w:t>
+      </w:r>
+      <w:r>
+        <w:rPr>
+          <w:b/>
+          <w:bCs/>
+          <w:color w:val="FF0000"/>
+          <w:sz w:val="36"/>
+          <w:szCs w:val="36"/>
+        </w:rPr>
+        <w:t>:</w:t>
+      </w:r>
+      <w:r>
+        <w:t xml:space="preserve">/riki_volume </w:t>
+      </w:r>
+      <w:r>
+        <w:t xml:space="preserve"> </w:t>
+      </w:r>
+      <w:r>
+        <w:rPr>
+          <w:b/>
+          <w:bCs/>
+          <w:color w:val="FF0000"/>
+        </w:rPr>
+        <w:t>–previleged=true</w:t>
+      </w:r>
+      <w:r>
+        <w:rPr>
+          <w:color w:val="FF0000"/>
+        </w:rPr>
+        <w:t xml:space="preserve">  </w:t>
+      </w:r>
+      <w:r>
+        <w:t>--volume-from container1 ubuntu /bin/bash</w:t>
+      </w:r>
+    </w:p>
+    <w:p>
+      <w:pPr>
+        <w:pStyle w:val="Heading4"/>
+      </w:pPr>
+      <w:r>
+        <w:t>Two volume can shared data</w:t>
+      </w:r>
+    </w:p>
+    <w:p>
+      <w:pPr>
+        <w:pStyle w:val="ListParagraph"/>
+        <w:numPr>
+          <w:ilvl w:val="0"/>
+          <w:numId w:val="5"/>
+        </w:numPr>
+      </w:pPr>
+      <w:r>
+        <w:t>/home.ec2-user</w:t>
+      </w:r>
+      <w:r>
+        <w:t xml:space="preserve"> -</w:t>
+      </w:r>
+      <w:r>
+        <w:sym w:font="Wingdings" w:char="F0E0"/>
+      </w:r>
+      <w:r>
+        <w:t xml:space="preserve"> ec2 volume</w:t>
+      </w:r>
+    </w:p>
+    <w:p>
+      <w:pPr>
+        <w:pStyle w:val="ListParagraph"/>
+        <w:numPr>
+          <w:ilvl w:val="0"/>
+          <w:numId w:val="5"/>
+        </w:numPr>
+      </w:pPr>
+      <w:r>
+        <w:t xml:space="preserve">Riki_volume </w:t>
+      </w:r>
+      <w:r>
+        <w:sym w:font="Wingdings" w:char="F0E0"/>
+      </w:r>
+      <w:r>
+        <w:t xml:space="preserve"> container volume</w:t>
+      </w:r>
+    </w:p>
+    <w:p>
+      <w:pPr>
+        <w:pStyle w:val="Heading4"/>
+      </w:pPr>
+      <w:r>
+        <w:t>Some other command</w:t>
+      </w:r>
+    </w:p>
+    <w:p>
+      <w:pPr>
+        <w:pStyle w:val="ListParagraph"/>
+        <w:numPr>
+          <w:ilvl w:val="0"/>
+          <w:numId w:val="6"/>
+        </w:numPr>
+      </w:pPr>
+      <w:r>
+        <w:t>Docker volume ls</w:t>
+      </w:r>
+    </w:p>
+    <w:p>
+      <w:pPr>
+        <w:pStyle w:val="ListParagraph"/>
+        <w:numPr>
+          <w:ilvl w:val="0"/>
+          <w:numId w:val="6"/>
+        </w:numPr>
+      </w:pPr>
+      <w:r>
+        <w:lastRenderedPageBreak/>
+        <w:t xml:space="preserve">Docker volume prune : remove unused volume </w:t>
+      </w:r>
+    </w:p>
+    <w:p>
+      <w:pPr>
+        <w:pStyle w:val="ListParagraph"/>
+        <w:numPr>
+          <w:ilvl w:val="0"/>
+          <w:numId w:val="6"/>
+        </w:numPr>
+      </w:pPr>
+      <w:r>
+        <w:t>Dockr volume create v1</w:t>
+      </w:r>
+    </w:p>
+    <w:p>
+      <w:pPr>
+        <w:pStyle w:val="ListParagraph"/>
+        <w:numPr>
+          <w:ilvl w:val="0"/>
+          <w:numId w:val="6"/>
+        </w:numPr>
+      </w:pPr>
+      <w:r>
+        <w:t>Docker volume rm v1</w:t>
+      </w:r>
+    </w:p>
+    <w:p>
+      <w:pPr>
+        <w:pStyle w:val="ListParagraph"/>
+        <w:numPr>
+          <w:ilvl w:val="0"/>
+          <w:numId w:val="6"/>
+        </w:numPr>
+      </w:pPr>
+      <w:r>
+        <w:t>Docker volume inspect vname</w:t>
+      </w:r>
+    </w:p>
+    <w:p>
+      <w:pPr>
+        <w:pStyle w:val="ListParagraph"/>
+        <w:numPr>
+          <w:ilvl w:val="0"/>
+          <w:numId w:val="6"/>
+        </w:numPr>
+      </w:pPr>
+      <w:r>
+        <w:t>Docker container inspect cnme</w:t>
+      </w:r>
+    </w:p>
+    <w:p>
+      <w:pPr>
+        <w:pStyle w:val="Heading2"/>
+      </w:pPr>
+      <w:r>
+        <w:t>Docker port expose</w:t>
+      </w:r>
+    </w:p>
+    <w:p>
+      <w:r>
+        <w:t>1.1 yum  update</w:t>
+      </w:r>
+    </w:p>
+    <w:p>
+      <w:r>
+        <w:t>1.</w:t>
+      </w:r>
+      <w:r>
+        <w:t>3</w:t>
+      </w:r>
+      <w:r>
+        <w:t xml:space="preserve"> </w:t>
+      </w:r>
+      <w:r>
+        <w:t>yum install docker -y</w:t>
+      </w:r>
+    </w:p>
+    <w:p>
+      <w:r>
+        <w:t>1.</w:t>
+      </w:r>
+      <w:r>
+        <w:t>3</w:t>
+      </w:r>
+      <w:r>
+        <w:t xml:space="preserve"> </w:t>
+      </w:r>
+      <w:r>
+        <w:t>service docker start</w:t>
+      </w:r>
+    </w:p>
+    <w:p>
+      <w:r>
+        <w:t>1.</w:t>
+      </w:r>
+      <w:r>
+        <w:t>4</w:t>
+      </w:r>
+      <w:r>
+        <w:t xml:space="preserve"> </w:t>
+      </w:r>
+      <w:r>
+        <w:t>Docker run -td –name techserver -p 80:80 ubuntu</w:t>
+      </w:r>
+    </w:p>
+    <w:p>
+      <w:pPr>
+        <w:pStyle w:val="ListParagraph"/>
+        <w:numPr>
+          <w:ilvl w:val="0"/>
+          <w:numId w:val="7"/>
+        </w:numPr>
+      </w:pPr>
+      <w:r>
+        <w:t>-td : container will run in background</w:t>
+      </w:r>
+    </w:p>
+    <w:p>
+      <w:pPr>
+        <w:pStyle w:val="ListParagraph"/>
+        <w:numPr>
+          <w:ilvl w:val="0"/>
+          <w:numId w:val="7"/>
+        </w:numPr>
+      </w:pPr>
+      <w:r>
+        <w:t xml:space="preserve">-p 80:80 any traffic on </w:t>
+      </w:r>
+      <w:r>
+        <w:rPr>
+          <w:b/>
+          <w:bCs/>
+          <w:color w:val="FF0000"/>
+        </w:rPr>
+        <w:t>host port 80</w:t>
+      </w:r>
+      <w:r>
+        <w:rPr>
+          <w:color w:val="FF0000"/>
+        </w:rPr>
+        <w:t xml:space="preserve"> </w:t>
+      </w:r>
+      <w:r>
+        <w:t xml:space="preserve">will be sent to </w:t>
+      </w:r>
+      <w:r>
+        <w:rPr>
+          <w:b/>
+          <w:bCs/>
+          <w:color w:val="FF0000"/>
+        </w:rPr>
+        <w:t>container port 80</w:t>
+      </w:r>
+      <w:r>
+        <w:t>(website in container)</w:t>
+      </w:r>
+      <w:r>
+        <w:t>.</w:t>
+      </w:r>
+    </w:p>
+    <w:p>
+      <w:pPr>
+        <w:pStyle w:val="ListParagraph"/>
+        <w:numPr>
+          <w:ilvl w:val="0"/>
+          <w:numId w:val="7"/>
+        </w:numPr>
+      </w:pPr>
+      <w:r>
+        <w:t>-p override expose, world wide access</w:t>
+      </w:r>
+    </w:p>
+    <w:p>
+      <w:pPr>
+        <w:pStyle w:val="ListParagraph"/>
+        <w:numPr>
+          <w:ilvl w:val="0"/>
+          <w:numId w:val="7"/>
+        </w:numPr>
+      </w:pPr>
+      <w:r>
+        <w:t>expose can be used for internal communication btn the container</w:t>
+      </w:r>
+    </w:p>
+    <w:p>
+      <w:r>
+        <w:t xml:space="preserve">2. docker </w:t>
+      </w:r>
+      <w:r>
+        <w:rPr>
+          <w:b/>
+          <w:bCs/>
+          <w:color w:val="FF0000"/>
+        </w:rPr>
+        <w:t>port</w:t>
+      </w:r>
+      <w:r>
+        <w:rPr>
+          <w:color w:val="FF0000"/>
+        </w:rPr>
+        <w:t xml:space="preserve"> </w:t>
+      </w:r>
+      <w:r>
+        <w:t xml:space="preserve">techserver </w:t>
+      </w:r>
+    </w:p>
+    <w:p>
+      <w:r>
+        <w:t xml:space="preserve">Give </w:t>
+      </w:r>
+      <w:r>
+        <w:rPr>
+          <w:b/>
+          <w:bCs/>
+          <w:color w:val="FF0000"/>
+        </w:rPr>
+        <w:t>all port</w:t>
+      </w:r>
+      <w:r>
+        <w:rPr>
+          <w:color w:val="FF0000"/>
+        </w:rPr>
+        <w:t xml:space="preserve"> </w:t>
+      </w:r>
+      <w:r>
+        <w:t>used by container</w:t>
+      </w:r>
+    </w:p>
+    <w:p>
+      <w:r>
+        <w:t xml:space="preserve">3. docker </w:t>
+      </w:r>
+      <w:r>
+        <w:rPr>
+          <w:b/>
+          <w:bCs/>
+          <w:color w:val="FF0000"/>
+        </w:rPr>
+        <w:t>exec</w:t>
+      </w:r>
+      <w:r>
+        <w:rPr>
+          <w:color w:val="FF0000"/>
+        </w:rPr>
+        <w:t xml:space="preserve"> </w:t>
+      </w:r>
+      <w:r>
+        <w:t>-it techserver /bin/bash</w:t>
+      </w:r>
+    </w:p>
+    <w:p>
+      <w:pPr>
+        <w:pStyle w:val="ListParagraph"/>
+        <w:numPr>
+          <w:ilvl w:val="0"/>
+          <w:numId w:val="8"/>
+        </w:numPr>
+      </w:pPr>
+      <w:r>
+        <w:t>It will create a new process</w:t>
+      </w:r>
+    </w:p>
+    <w:p>
+      <w:pPr>
+        <w:ind w:left="360"/>
+      </w:pPr>
+      <w:r>
+        <w:t>3.1 Docker attach : to go inside the container</w:t>
+      </w:r>
+    </w:p>
+    <w:p>
+      <w:pPr>
+        <w:pStyle w:val="ListParagraph"/>
+        <w:numPr>
+          <w:ilvl w:val="0"/>
+          <w:numId w:val="8"/>
+        </w:numPr>
+        <w:ind w:left="1080"/>
+      </w:pPr>
+      <w:r>
+        <w:t>In existing process</w:t>
+      </w:r>
+    </w:p>
+    <w:p>
+      <w:r>
+        <w:t xml:space="preserve">4. apt </w:t>
+      </w:r>
+      <w:r>
+        <w:t>-get update</w:t>
+      </w:r>
+    </w:p>
+    <w:p>
+      <w:r>
+        <w:t>5. apt-get install apache2</w:t>
+      </w:r>
+    </w:p>
+    <w:p>
+      <w:r>
+        <w:t>6. cd /var/ww/html/</w:t>
+      </w:r>
+    </w:p>
+    <w:p>
+      <w:r>
+        <w:t>7. echo “hello” &gt; index.html</w:t>
+      </w:r>
+    </w:p>
+    <w:p>
+      <w:r>
+        <w:t>8. service apache2 start</w:t>
+      </w:r>
+    </w:p>
+    <w:p>
+      <w:r>
+        <w:t>------------------------------</w:t>
+      </w:r>
+    </w:p>
+    <w:p>
+      <w:r>
+        <w:t>docker run -td –name myjenkins -p 8080:8080 jenkins</w:t>
+      </w:r>
+    </w:p>
+    <w:p>
+      <w:pPr>
+        <w:pStyle w:val="ListParagraph"/>
+        <w:numPr>
+          <w:ilvl w:val="0"/>
+          <w:numId w:val="8"/>
+        </w:numPr>
+      </w:pPr>
+      <w:r>
+        <w:t>jenkins : server to run the application</w:t>
+      </w:r>
+    </w:p>
+    <w:p>
+      <w:pPr>
+        <w:pStyle w:val="Heading2"/>
+      </w:pPr>
+      <w:r>
+        <w:t>Docker commit on docker hub</w:t>
+      </w:r>
+    </w:p>
     <w:p/>
-    <w:p/>
-    <w:p/>
-    <w:p/>
+    <w:p>
+      <w:pPr>
+        <w:pStyle w:val="ListParagraph"/>
+        <w:numPr>
+          <w:ilvl w:val="0"/>
+          <w:numId w:val="8"/>
+        </w:numPr>
+      </w:pPr>
+      <w:r>
+        <w:t>d</w:t>
+      </w:r>
+      <w:r>
+        <w:t>ocker commit container1 image1</w:t>
+      </w:r>
+    </w:p>
+    <w:p>
+      <w:pPr>
+        <w:pStyle w:val="ListParagraph"/>
+        <w:numPr>
+          <w:ilvl w:val="0"/>
+          <w:numId w:val="8"/>
+        </w:numPr>
+      </w:pPr>
+      <w:r>
+        <w:t>d</w:t>
+      </w:r>
+      <w:r>
+        <w:t>ocker tag image1 dockerid/newimage</w:t>
+      </w:r>
+    </w:p>
+    <w:p>
+      <w:pPr>
+        <w:pStyle w:val="ListParagraph"/>
+        <w:numPr>
+          <w:ilvl w:val="0"/>
+          <w:numId w:val="8"/>
+        </w:numPr>
+      </w:pPr>
+      <w:r>
+        <w:t>d</w:t>
+      </w:r>
+      <w:r>
+        <w:t>ocker push dockerid/newimage</w:t>
+      </w:r>
+    </w:p>
+    <w:p>
+      <w:r>
+        <w:t>Create image1 from the container1</w:t>
+      </w:r>
+    </w:p>
+    <w:p>
+      <w:pPr>
+        <w:pStyle w:val="Heading2"/>
+      </w:pPr>
+      <w:r>
+        <w:lastRenderedPageBreak/>
+        <w:t xml:space="preserve">Docker </w:t>
+      </w:r>
+      <w:r>
+        <w:t>pull</w:t>
+      </w:r>
+      <w:r>
+        <w:t xml:space="preserve"> on docker hub</w:t>
+      </w:r>
+    </w:p>
+    <w:p>
+      <w:pPr>
+        <w:pStyle w:val="ListParagraph"/>
+        <w:numPr>
+          <w:ilvl w:val="0"/>
+          <w:numId w:val="9"/>
+        </w:numPr>
+      </w:pPr>
+      <w:r>
+        <w:t>d</w:t>
+      </w:r>
+      <w:r>
+        <w:t>okcer pull dockerid/newimage</w:t>
+      </w:r>
+    </w:p>
+    <w:p>
+      <w:pPr>
+        <w:pStyle w:val="ListParagraph"/>
+        <w:numPr>
+          <w:ilvl w:val="0"/>
+          <w:numId w:val="9"/>
+        </w:numPr>
+      </w:pPr>
+      <w:r>
+        <w:t>d</w:t>
+      </w:r>
+      <w:r>
+        <w:t>ocker run -it –name mycon dockerif/newimage /bin/bash</w:t>
+      </w:r>
+    </w:p>
     <w:p/>
     <w:p/>
     <w:p/>
@@ -1371,6 +2016,232 @@
     </w:lvl>
   </w:abstractNum>
   <w:abstractNum w:abstractNumId="1" w15:restartNumberingAfterBreak="0">
+    <w:nsid w:val="0E0E746F"/>
+    <w:multiLevelType w:val="hybridMultilevel"/>
+    <w:tmpl w:val="1EAAC356"/>
+    <w:lvl w:ilvl="0" w:tplc="40090001">
+      <w:start w:val="1"/>
+      <w:numFmt w:val="bullet"/>
+      <w:lvlText w:val=""/>
+      <w:lvlJc w:val="left"/>
+      <w:pPr>
+        <w:ind w:left="720" w:hanging="360"/>
+      </w:pPr>
+      <w:rPr>
+        <w:rFonts w:ascii="Symbol" w:hAnsi="Symbol" w:hint="default"/>
+      </w:rPr>
+    </w:lvl>
+    <w:lvl w:ilvl="1" w:tplc="40090003" w:tentative="1">
+      <w:start w:val="1"/>
+      <w:numFmt w:val="bullet"/>
+      <w:lvlText w:val="o"/>
+      <w:lvlJc w:val="left"/>
+      <w:pPr>
+        <w:ind w:left="1440" w:hanging="360"/>
+      </w:pPr>
+      <w:rPr>
+        <w:rFonts w:ascii="Courier New" w:hAnsi="Courier New" w:cs="Courier New" w:hint="default"/>
+      </w:rPr>
+    </w:lvl>
+    <w:lvl w:ilvl="2" w:tplc="40090005" w:tentative="1">
+      <w:start w:val="1"/>
+      <w:numFmt w:val="bullet"/>
+      <w:lvlText w:val=""/>
+      <w:lvlJc w:val="left"/>
+      <w:pPr>
+        <w:ind w:left="2160" w:hanging="360"/>
+      </w:pPr>
+      <w:rPr>
+        <w:rFonts w:ascii="Wingdings" w:hAnsi="Wingdings" w:hint="default"/>
+      </w:rPr>
+    </w:lvl>
+    <w:lvl w:ilvl="3" w:tplc="40090001" w:tentative="1">
+      <w:start w:val="1"/>
+      <w:numFmt w:val="bullet"/>
+      <w:lvlText w:val=""/>
+      <w:lvlJc w:val="left"/>
+      <w:pPr>
+        <w:ind w:left="2880" w:hanging="360"/>
+      </w:pPr>
+      <w:rPr>
+        <w:rFonts w:ascii="Symbol" w:hAnsi="Symbol" w:hint="default"/>
+      </w:rPr>
+    </w:lvl>
+    <w:lvl w:ilvl="4" w:tplc="40090003" w:tentative="1">
+      <w:start w:val="1"/>
+      <w:numFmt w:val="bullet"/>
+      <w:lvlText w:val="o"/>
+      <w:lvlJc w:val="left"/>
+      <w:pPr>
+        <w:ind w:left="3600" w:hanging="360"/>
+      </w:pPr>
+      <w:rPr>
+        <w:rFonts w:ascii="Courier New" w:hAnsi="Courier New" w:cs="Courier New" w:hint="default"/>
+      </w:rPr>
+    </w:lvl>
+    <w:lvl w:ilvl="5" w:tplc="40090005" w:tentative="1">
+      <w:start w:val="1"/>
+      <w:numFmt w:val="bullet"/>
+      <w:lvlText w:val=""/>
+      <w:lvlJc w:val="left"/>
+      <w:pPr>
+        <w:ind w:left="4320" w:hanging="360"/>
+      </w:pPr>
+      <w:rPr>
+        <w:rFonts w:ascii="Wingdings" w:hAnsi="Wingdings" w:hint="default"/>
+      </w:rPr>
+    </w:lvl>
+    <w:lvl w:ilvl="6" w:tplc="40090001" w:tentative="1">
+      <w:start w:val="1"/>
+      <w:numFmt w:val="bullet"/>
+      <w:lvlText w:val=""/>
+      <w:lvlJc w:val="left"/>
+      <w:pPr>
+        <w:ind w:left="5040" w:hanging="360"/>
+      </w:pPr>
+      <w:rPr>
+        <w:rFonts w:ascii="Symbol" w:hAnsi="Symbol" w:hint="default"/>
+      </w:rPr>
+    </w:lvl>
+    <w:lvl w:ilvl="7" w:tplc="40090003" w:tentative="1">
+      <w:start w:val="1"/>
+      <w:numFmt w:val="bullet"/>
+      <w:lvlText w:val="o"/>
+      <w:lvlJc w:val="left"/>
+      <w:pPr>
+        <w:ind w:left="5760" w:hanging="360"/>
+      </w:pPr>
+      <w:rPr>
+        <w:rFonts w:ascii="Courier New" w:hAnsi="Courier New" w:cs="Courier New" w:hint="default"/>
+      </w:rPr>
+    </w:lvl>
+    <w:lvl w:ilvl="8" w:tplc="40090005" w:tentative="1">
+      <w:start w:val="1"/>
+      <w:numFmt w:val="bullet"/>
+      <w:lvlText w:val=""/>
+      <w:lvlJc w:val="left"/>
+      <w:pPr>
+        <w:ind w:left="6480" w:hanging="360"/>
+      </w:pPr>
+      <w:rPr>
+        <w:rFonts w:ascii="Wingdings" w:hAnsi="Wingdings" w:hint="default"/>
+      </w:rPr>
+    </w:lvl>
+  </w:abstractNum>
+  <w:abstractNum w:abstractNumId="2" w15:restartNumberingAfterBreak="0">
+    <w:nsid w:val="3DF81369"/>
+    <w:multiLevelType w:val="hybridMultilevel"/>
+    <w:tmpl w:val="9B8A7990"/>
+    <w:lvl w:ilvl="0" w:tplc="40090001">
+      <w:start w:val="1"/>
+      <w:numFmt w:val="bullet"/>
+      <w:lvlText w:val=""/>
+      <w:lvlJc w:val="left"/>
+      <w:pPr>
+        <w:ind w:left="720" w:hanging="360"/>
+      </w:pPr>
+      <w:rPr>
+        <w:rFonts w:ascii="Symbol" w:hAnsi="Symbol" w:hint="default"/>
+      </w:rPr>
+    </w:lvl>
+    <w:lvl w:ilvl="1" w:tplc="40090003" w:tentative="1">
+      <w:start w:val="1"/>
+      <w:numFmt w:val="bullet"/>
+      <w:lvlText w:val="o"/>
+      <w:lvlJc w:val="left"/>
+      <w:pPr>
+        <w:ind w:left="1440" w:hanging="360"/>
+      </w:pPr>
+      <w:rPr>
+        <w:rFonts w:ascii="Courier New" w:hAnsi="Courier New" w:cs="Courier New" w:hint="default"/>
+      </w:rPr>
+    </w:lvl>
+    <w:lvl w:ilvl="2" w:tplc="40090005" w:tentative="1">
+      <w:start w:val="1"/>
+      <w:numFmt w:val="bullet"/>
+      <w:lvlText w:val=""/>
+      <w:lvlJc w:val="left"/>
+      <w:pPr>
+        <w:ind w:left="2160" w:hanging="360"/>
+      </w:pPr>
+      <w:rPr>
+        <w:rFonts w:ascii="Wingdings" w:hAnsi="Wingdings" w:hint="default"/>
+      </w:rPr>
+    </w:lvl>
+    <w:lvl w:ilvl="3" w:tplc="40090001" w:tentative="1">
+      <w:start w:val="1"/>
+      <w:numFmt w:val="bullet"/>
+      <w:lvlText w:val=""/>
+      <w:lvlJc w:val="left"/>
+      <w:pPr>
+        <w:ind w:left="2880" w:hanging="360"/>
+      </w:pPr>
+      <w:rPr>
+        <w:rFonts w:ascii="Symbol" w:hAnsi="Symbol" w:hint="default"/>
+      </w:rPr>
+    </w:lvl>
+    <w:lvl w:ilvl="4" w:tplc="40090003" w:tentative="1">
+      <w:start w:val="1"/>
+      <w:numFmt w:val="bullet"/>
+      <w:lvlText w:val="o"/>
+      <w:lvlJc w:val="left"/>
+      <w:pPr>
+        <w:ind w:left="3600" w:hanging="360"/>
+      </w:pPr>
+      <w:rPr>
+        <w:rFonts w:ascii="Courier New" w:hAnsi="Courier New" w:cs="Courier New" w:hint="default"/>
+      </w:rPr>
+    </w:lvl>
+    <w:lvl w:ilvl="5" w:tplc="40090005" w:tentative="1">
+      <w:start w:val="1"/>
+      <w:numFmt w:val="bullet"/>
+      <w:lvlText w:val=""/>
+      <w:lvlJc w:val="left"/>
+      <w:pPr>
+        <w:ind w:left="4320" w:hanging="360"/>
+      </w:pPr>
+      <w:rPr>
+        <w:rFonts w:ascii="Wingdings" w:hAnsi="Wingdings" w:hint="default"/>
+      </w:rPr>
+    </w:lvl>
+    <w:lvl w:ilvl="6" w:tplc="40090001" w:tentative="1">
+      <w:start w:val="1"/>
+      <w:numFmt w:val="bullet"/>
+      <w:lvlText w:val=""/>
+      <w:lvlJc w:val="left"/>
+      <w:pPr>
+        <w:ind w:left="5040" w:hanging="360"/>
+      </w:pPr>
+      <w:rPr>
+        <w:rFonts w:ascii="Symbol" w:hAnsi="Symbol" w:hint="default"/>
+      </w:rPr>
+    </w:lvl>
+    <w:lvl w:ilvl="7" w:tplc="40090003" w:tentative="1">
+      <w:start w:val="1"/>
+      <w:numFmt w:val="bullet"/>
+      <w:lvlText w:val="o"/>
+      <w:lvlJc w:val="left"/>
+      <w:pPr>
+        <w:ind w:left="5760" w:hanging="360"/>
+      </w:pPr>
+      <w:rPr>
+        <w:rFonts w:ascii="Courier New" w:hAnsi="Courier New" w:cs="Courier New" w:hint="default"/>
+      </w:rPr>
+    </w:lvl>
+    <w:lvl w:ilvl="8" w:tplc="40090005" w:tentative="1">
+      <w:start w:val="1"/>
+      <w:numFmt w:val="bullet"/>
+      <w:lvlText w:val=""/>
+      <w:lvlJc w:val="left"/>
+      <w:pPr>
+        <w:ind w:left="6480" w:hanging="360"/>
+      </w:pPr>
+      <w:rPr>
+        <w:rFonts w:ascii="Wingdings" w:hAnsi="Wingdings" w:hint="default"/>
+      </w:rPr>
+    </w:lvl>
+  </w:abstractNum>
+  <w:abstractNum w:abstractNumId="3" w15:restartNumberingAfterBreak="0">
     <w:nsid w:val="48B93442"/>
     <w:multiLevelType w:val="hybridMultilevel"/>
     <w:tmpl w:val="2D44E030"/>
@@ -1483,7 +2354,7 @@
       </w:rPr>
     </w:lvl>
   </w:abstractNum>
-  <w:abstractNum w:abstractNumId="2" w15:restartNumberingAfterBreak="0">
+  <w:abstractNum w:abstractNumId="4" w15:restartNumberingAfterBreak="0">
     <w:nsid w:val="4F291116"/>
     <w:multiLevelType w:val="hybridMultilevel"/>
     <w:tmpl w:val="5AA4A776"/>
@@ -1596,7 +2467,233 @@
       </w:rPr>
     </w:lvl>
   </w:abstractNum>
-  <w:abstractNum w:abstractNumId="3" w15:restartNumberingAfterBreak="0">
+  <w:abstractNum w:abstractNumId="5" w15:restartNumberingAfterBreak="0">
+    <w:nsid w:val="5F035223"/>
+    <w:multiLevelType w:val="hybridMultilevel"/>
+    <w:tmpl w:val="8FB215B8"/>
+    <w:lvl w:ilvl="0" w:tplc="40090001">
+      <w:start w:val="1"/>
+      <w:numFmt w:val="bullet"/>
+      <w:lvlText w:val=""/>
+      <w:lvlJc w:val="left"/>
+      <w:pPr>
+        <w:ind w:left="720" w:hanging="360"/>
+      </w:pPr>
+      <w:rPr>
+        <w:rFonts w:ascii="Symbol" w:hAnsi="Symbol" w:hint="default"/>
+      </w:rPr>
+    </w:lvl>
+    <w:lvl w:ilvl="1" w:tplc="40090003" w:tentative="1">
+      <w:start w:val="1"/>
+      <w:numFmt w:val="bullet"/>
+      <w:lvlText w:val="o"/>
+      <w:lvlJc w:val="left"/>
+      <w:pPr>
+        <w:ind w:left="1440" w:hanging="360"/>
+      </w:pPr>
+      <w:rPr>
+        <w:rFonts w:ascii="Courier New" w:hAnsi="Courier New" w:cs="Courier New" w:hint="default"/>
+      </w:rPr>
+    </w:lvl>
+    <w:lvl w:ilvl="2" w:tplc="40090005" w:tentative="1">
+      <w:start w:val="1"/>
+      <w:numFmt w:val="bullet"/>
+      <w:lvlText w:val=""/>
+      <w:lvlJc w:val="left"/>
+      <w:pPr>
+        <w:ind w:left="2160" w:hanging="360"/>
+      </w:pPr>
+      <w:rPr>
+        <w:rFonts w:ascii="Wingdings" w:hAnsi="Wingdings" w:hint="default"/>
+      </w:rPr>
+    </w:lvl>
+    <w:lvl w:ilvl="3" w:tplc="40090001" w:tentative="1">
+      <w:start w:val="1"/>
+      <w:numFmt w:val="bullet"/>
+      <w:lvlText w:val=""/>
+      <w:lvlJc w:val="left"/>
+      <w:pPr>
+        <w:ind w:left="2880" w:hanging="360"/>
+      </w:pPr>
+      <w:rPr>
+        <w:rFonts w:ascii="Symbol" w:hAnsi="Symbol" w:hint="default"/>
+      </w:rPr>
+    </w:lvl>
+    <w:lvl w:ilvl="4" w:tplc="40090003" w:tentative="1">
+      <w:start w:val="1"/>
+      <w:numFmt w:val="bullet"/>
+      <w:lvlText w:val="o"/>
+      <w:lvlJc w:val="left"/>
+      <w:pPr>
+        <w:ind w:left="3600" w:hanging="360"/>
+      </w:pPr>
+      <w:rPr>
+        <w:rFonts w:ascii="Courier New" w:hAnsi="Courier New" w:cs="Courier New" w:hint="default"/>
+      </w:rPr>
+    </w:lvl>
+    <w:lvl w:ilvl="5" w:tplc="40090005" w:tentative="1">
+      <w:start w:val="1"/>
+      <w:numFmt w:val="bullet"/>
+      <w:lvlText w:val=""/>
+      <w:lvlJc w:val="left"/>
+      <w:pPr>
+        <w:ind w:left="4320" w:hanging="360"/>
+      </w:pPr>
+      <w:rPr>
+        <w:rFonts w:ascii="Wingdings" w:hAnsi="Wingdings" w:hint="default"/>
+      </w:rPr>
+    </w:lvl>
+    <w:lvl w:ilvl="6" w:tplc="40090001" w:tentative="1">
+      <w:start w:val="1"/>
+      <w:numFmt w:val="bullet"/>
+      <w:lvlText w:val=""/>
+      <w:lvlJc w:val="left"/>
+      <w:pPr>
+        <w:ind w:left="5040" w:hanging="360"/>
+      </w:pPr>
+      <w:rPr>
+        <w:rFonts w:ascii="Symbol" w:hAnsi="Symbol" w:hint="default"/>
+      </w:rPr>
+    </w:lvl>
+    <w:lvl w:ilvl="7" w:tplc="40090003" w:tentative="1">
+      <w:start w:val="1"/>
+      <w:numFmt w:val="bullet"/>
+      <w:lvlText w:val="o"/>
+      <w:lvlJc w:val="left"/>
+      <w:pPr>
+        <w:ind w:left="5760" w:hanging="360"/>
+      </w:pPr>
+      <w:rPr>
+        <w:rFonts w:ascii="Courier New" w:hAnsi="Courier New" w:cs="Courier New" w:hint="default"/>
+      </w:rPr>
+    </w:lvl>
+    <w:lvl w:ilvl="8" w:tplc="40090005" w:tentative="1">
+      <w:start w:val="1"/>
+      <w:numFmt w:val="bullet"/>
+      <w:lvlText w:val=""/>
+      <w:lvlJc w:val="left"/>
+      <w:pPr>
+        <w:ind w:left="6480" w:hanging="360"/>
+      </w:pPr>
+      <w:rPr>
+        <w:rFonts w:ascii="Wingdings" w:hAnsi="Wingdings" w:hint="default"/>
+      </w:rPr>
+    </w:lvl>
+  </w:abstractNum>
+  <w:abstractNum w:abstractNumId="6" w15:restartNumberingAfterBreak="0">
+    <w:nsid w:val="63ED4741"/>
+    <w:multiLevelType w:val="hybridMultilevel"/>
+    <w:tmpl w:val="BEB80D76"/>
+    <w:lvl w:ilvl="0" w:tplc="40090001">
+      <w:start w:val="1"/>
+      <w:numFmt w:val="bullet"/>
+      <w:lvlText w:val=""/>
+      <w:lvlJc w:val="left"/>
+      <w:pPr>
+        <w:ind w:left="720" w:hanging="360"/>
+      </w:pPr>
+      <w:rPr>
+        <w:rFonts w:ascii="Symbol" w:hAnsi="Symbol" w:hint="default"/>
+      </w:rPr>
+    </w:lvl>
+    <w:lvl w:ilvl="1" w:tplc="40090003" w:tentative="1">
+      <w:start w:val="1"/>
+      <w:numFmt w:val="bullet"/>
+      <w:lvlText w:val="o"/>
+      <w:lvlJc w:val="left"/>
+      <w:pPr>
+        <w:ind w:left="1440" w:hanging="360"/>
+      </w:pPr>
+      <w:rPr>
+        <w:rFonts w:ascii="Courier New" w:hAnsi="Courier New" w:cs="Courier New" w:hint="default"/>
+      </w:rPr>
+    </w:lvl>
+    <w:lvl w:ilvl="2" w:tplc="40090005" w:tentative="1">
+      <w:start w:val="1"/>
+      <w:numFmt w:val="bullet"/>
+      <w:lvlText w:val=""/>
+      <w:lvlJc w:val="left"/>
+      <w:pPr>
+        <w:ind w:left="2160" w:hanging="360"/>
+      </w:pPr>
+      <w:rPr>
+        <w:rFonts w:ascii="Wingdings" w:hAnsi="Wingdings" w:hint="default"/>
+      </w:rPr>
+    </w:lvl>
+    <w:lvl w:ilvl="3" w:tplc="40090001" w:tentative="1">
+      <w:start w:val="1"/>
+      <w:numFmt w:val="bullet"/>
+      <w:lvlText w:val=""/>
+      <w:lvlJc w:val="left"/>
+      <w:pPr>
+        <w:ind w:left="2880" w:hanging="360"/>
+      </w:pPr>
+      <w:rPr>
+        <w:rFonts w:ascii="Symbol" w:hAnsi="Symbol" w:hint="default"/>
+      </w:rPr>
+    </w:lvl>
+    <w:lvl w:ilvl="4" w:tplc="40090003" w:tentative="1">
+      <w:start w:val="1"/>
+      <w:numFmt w:val="bullet"/>
+      <w:lvlText w:val="o"/>
+      <w:lvlJc w:val="left"/>
+      <w:pPr>
+        <w:ind w:left="3600" w:hanging="360"/>
+      </w:pPr>
+      <w:rPr>
+        <w:rFonts w:ascii="Courier New" w:hAnsi="Courier New" w:cs="Courier New" w:hint="default"/>
+      </w:rPr>
+    </w:lvl>
+    <w:lvl w:ilvl="5" w:tplc="40090005" w:tentative="1">
+      <w:start w:val="1"/>
+      <w:numFmt w:val="bullet"/>
+      <w:lvlText w:val=""/>
+      <w:lvlJc w:val="left"/>
+      <w:pPr>
+        <w:ind w:left="4320" w:hanging="360"/>
+      </w:pPr>
+      <w:rPr>
+        <w:rFonts w:ascii="Wingdings" w:hAnsi="Wingdings" w:hint="default"/>
+      </w:rPr>
+    </w:lvl>
+    <w:lvl w:ilvl="6" w:tplc="40090001" w:tentative="1">
+      <w:start w:val="1"/>
+      <w:numFmt w:val="bullet"/>
+      <w:lvlText w:val=""/>
+      <w:lvlJc w:val="left"/>
+      <w:pPr>
+        <w:ind w:left="5040" w:hanging="360"/>
+      </w:pPr>
+      <w:rPr>
+        <w:rFonts w:ascii="Symbol" w:hAnsi="Symbol" w:hint="default"/>
+      </w:rPr>
+    </w:lvl>
+    <w:lvl w:ilvl="7" w:tplc="40090003" w:tentative="1">
+      <w:start w:val="1"/>
+      <w:numFmt w:val="bullet"/>
+      <w:lvlText w:val="o"/>
+      <w:lvlJc w:val="left"/>
+      <w:pPr>
+        <w:ind w:left="5760" w:hanging="360"/>
+      </w:pPr>
+      <w:rPr>
+        <w:rFonts w:ascii="Courier New" w:hAnsi="Courier New" w:cs="Courier New" w:hint="default"/>
+      </w:rPr>
+    </w:lvl>
+    <w:lvl w:ilvl="8" w:tplc="40090005" w:tentative="1">
+      <w:start w:val="1"/>
+      <w:numFmt w:val="bullet"/>
+      <w:lvlText w:val=""/>
+      <w:lvlJc w:val="left"/>
+      <w:pPr>
+        <w:ind w:left="6480" w:hanging="360"/>
+      </w:pPr>
+      <w:rPr>
+        <w:rFonts w:ascii="Wingdings" w:hAnsi="Wingdings" w:hint="default"/>
+      </w:rPr>
+    </w:lvl>
+  </w:abstractNum>
+  <w:abstractNum w:abstractNumId="7" w15:restartNumberingAfterBreak="0">
     <w:nsid w:val="687768DE"/>
     <w:multiLevelType w:val="hybridMultilevel"/>
     <w:tmpl w:val="55E0F45A"/>
@@ -1709,17 +2806,145 @@
       </w:rPr>
     </w:lvl>
   </w:abstractNum>
+  <w:abstractNum w:abstractNumId="8" w15:restartNumberingAfterBreak="0">
+    <w:nsid w:val="77780FA4"/>
+    <w:multiLevelType w:val="hybridMultilevel"/>
+    <w:tmpl w:val="6EC4B0BE"/>
+    <w:lvl w:ilvl="0" w:tplc="40090001">
+      <w:start w:val="1"/>
+      <w:numFmt w:val="bullet"/>
+      <w:lvlText w:val=""/>
+      <w:lvlJc w:val="left"/>
+      <w:pPr>
+        <w:ind w:left="720" w:hanging="360"/>
+      </w:pPr>
+      <w:rPr>
+        <w:rFonts w:ascii="Symbol" w:hAnsi="Symbol" w:hint="default"/>
+      </w:rPr>
+    </w:lvl>
+    <w:lvl w:ilvl="1" w:tplc="40090003" w:tentative="1">
+      <w:start w:val="1"/>
+      <w:numFmt w:val="bullet"/>
+      <w:lvlText w:val="o"/>
+      <w:lvlJc w:val="left"/>
+      <w:pPr>
+        <w:ind w:left="1440" w:hanging="360"/>
+      </w:pPr>
+      <w:rPr>
+        <w:rFonts w:ascii="Courier New" w:hAnsi="Courier New" w:cs="Courier New" w:hint="default"/>
+      </w:rPr>
+    </w:lvl>
+    <w:lvl w:ilvl="2" w:tplc="40090005" w:tentative="1">
+      <w:start w:val="1"/>
+      <w:numFmt w:val="bullet"/>
+      <w:lvlText w:val=""/>
+      <w:lvlJc w:val="left"/>
+      <w:pPr>
+        <w:ind w:left="2160" w:hanging="360"/>
+      </w:pPr>
+      <w:rPr>
+        <w:rFonts w:ascii="Wingdings" w:hAnsi="Wingdings" w:hint="default"/>
+      </w:rPr>
+    </w:lvl>
+    <w:lvl w:ilvl="3" w:tplc="40090001" w:tentative="1">
+      <w:start w:val="1"/>
+      <w:numFmt w:val="bullet"/>
+      <w:lvlText w:val=""/>
+      <w:lvlJc w:val="left"/>
+      <w:pPr>
+        <w:ind w:left="2880" w:hanging="360"/>
+      </w:pPr>
+      <w:rPr>
+        <w:rFonts w:ascii="Symbol" w:hAnsi="Symbol" w:hint="default"/>
+      </w:rPr>
+    </w:lvl>
+    <w:lvl w:ilvl="4" w:tplc="40090003" w:tentative="1">
+      <w:start w:val="1"/>
+      <w:numFmt w:val="bullet"/>
+      <w:lvlText w:val="o"/>
+      <w:lvlJc w:val="left"/>
+      <w:pPr>
+        <w:ind w:left="3600" w:hanging="360"/>
+      </w:pPr>
+      <w:rPr>
+        <w:rFonts w:ascii="Courier New" w:hAnsi="Courier New" w:cs="Courier New" w:hint="default"/>
+      </w:rPr>
+    </w:lvl>
+    <w:lvl w:ilvl="5" w:tplc="40090005" w:tentative="1">
+      <w:start w:val="1"/>
+      <w:numFmt w:val="bullet"/>
+      <w:lvlText w:val=""/>
+      <w:lvlJc w:val="left"/>
+      <w:pPr>
+        <w:ind w:left="4320" w:hanging="360"/>
+      </w:pPr>
+      <w:rPr>
+        <w:rFonts w:ascii="Wingdings" w:hAnsi="Wingdings" w:hint="default"/>
+      </w:rPr>
+    </w:lvl>
+    <w:lvl w:ilvl="6" w:tplc="40090001" w:tentative="1">
+      <w:start w:val="1"/>
+      <w:numFmt w:val="bullet"/>
+      <w:lvlText w:val=""/>
+      <w:lvlJc w:val="left"/>
+      <w:pPr>
+        <w:ind w:left="5040" w:hanging="360"/>
+      </w:pPr>
+      <w:rPr>
+        <w:rFonts w:ascii="Symbol" w:hAnsi="Symbol" w:hint="default"/>
+      </w:rPr>
+    </w:lvl>
+    <w:lvl w:ilvl="7" w:tplc="40090003" w:tentative="1">
+      <w:start w:val="1"/>
+      <w:numFmt w:val="bullet"/>
+      <w:lvlText w:val="o"/>
+      <w:lvlJc w:val="left"/>
+      <w:pPr>
+        <w:ind w:left="5760" w:hanging="360"/>
+      </w:pPr>
+      <w:rPr>
+        <w:rFonts w:ascii="Courier New" w:hAnsi="Courier New" w:cs="Courier New" w:hint="default"/>
+      </w:rPr>
+    </w:lvl>
+    <w:lvl w:ilvl="8" w:tplc="40090005" w:tentative="1">
+      <w:start w:val="1"/>
+      <w:numFmt w:val="bullet"/>
+      <w:lvlText w:val=""/>
+      <w:lvlJc w:val="left"/>
+      <w:pPr>
+        <w:ind w:left="6480" w:hanging="360"/>
+      </w:pPr>
+      <w:rPr>
+        <w:rFonts w:ascii="Wingdings" w:hAnsi="Wingdings" w:hint="default"/>
+      </w:rPr>
+    </w:lvl>
+  </w:abstractNum>
   <w:num w:numId="1">
-    <w:abstractNumId w:val="1"/>
+    <w:abstractNumId w:val="3"/>
   </w:num>
   <w:num w:numId="2">
-    <w:abstractNumId w:val="2"/>
+    <w:abstractNumId w:val="4"/>
   </w:num>
   <w:num w:numId="3">
     <w:abstractNumId w:val="0"/>
   </w:num>
   <w:num w:numId="4">
-    <w:abstractNumId w:val="3"/>
+    <w:abstractNumId w:val="7"/>
+  </w:num>
+  <w:num w:numId="5">
+    <w:abstractNumId w:val="6"/>
+  </w:num>
+  <w:num w:numId="6">
+    <w:abstractNumId w:val="1"/>
+  </w:num>
+  <w:num w:numId="7">
+    <w:abstractNumId w:val="2"/>
+  </w:num>
+  <w:num w:numId="8">
+    <w:abstractNumId w:val="5"/>
+  </w:num>
+  <w:num w:numId="9">
+    <w:abstractNumId w:val="8"/>
   </w:num>
 </w:numbering>
 </file>
@@ -2166,6 +3391,50 @@
       <w:szCs w:val="26"/>
     </w:rPr>
   </w:style>
+  <w:style w:type="paragraph" w:styleId="Heading3">
+    <w:name w:val="heading 3"/>
+    <w:basedOn w:val="Normal"/>
+    <w:next w:val="Normal"/>
+    <w:link w:val="Heading3Char"/>
+    <w:uiPriority w:val="9"/>
+    <w:unhideWhenUsed/>
+    <w:qFormat/>
+    <w:rsid w:val="00313796"/>
+    <w:pPr>
+      <w:keepNext/>
+      <w:keepLines/>
+      <w:spacing w:before="40" w:after="0"/>
+      <w:outlineLvl w:val="2"/>
+    </w:pPr>
+    <w:rPr>
+      <w:rFonts w:asciiTheme="majorHAnsi" w:eastAsiaTheme="majorEastAsia" w:hAnsiTheme="majorHAnsi" w:cstheme="majorBidi"/>
+      <w:color w:val="1F3763" w:themeColor="accent1" w:themeShade="7F"/>
+      <w:sz w:val="24"/>
+      <w:szCs w:val="24"/>
+    </w:rPr>
+  </w:style>
+  <w:style w:type="paragraph" w:styleId="Heading4">
+    <w:name w:val="heading 4"/>
+    <w:basedOn w:val="Normal"/>
+    <w:next w:val="Normal"/>
+    <w:link w:val="Heading4Char"/>
+    <w:uiPriority w:val="9"/>
+    <w:unhideWhenUsed/>
+    <w:qFormat/>
+    <w:rsid w:val="00FF691C"/>
+    <w:pPr>
+      <w:keepNext/>
+      <w:keepLines/>
+      <w:spacing w:before="40" w:after="0"/>
+      <w:outlineLvl w:val="3"/>
+    </w:pPr>
+    <w:rPr>
+      <w:rFonts w:asciiTheme="majorHAnsi" w:eastAsiaTheme="majorEastAsia" w:hAnsiTheme="majorHAnsi" w:cstheme="majorBidi"/>
+      <w:i/>
+      <w:iCs/>
+      <w:color w:val="2F5496" w:themeColor="accent1" w:themeShade="BF"/>
+    </w:rPr>
+  </w:style>
   <w:style w:type="character" w:default="1" w:styleId="DefaultParagraphFont">
     <w:name w:val="Default Paragraph Font"/>
     <w:uiPriority w:val="1"/>
@@ -2237,6 +3506,32 @@
       <w:color w:val="2F5496" w:themeColor="accent1" w:themeShade="BF"/>
       <w:sz w:val="26"/>
       <w:szCs w:val="26"/>
+    </w:rPr>
+  </w:style>
+  <w:style w:type="character" w:customStyle="1" w:styleId="Heading3Char">
+    <w:name w:val="Heading 3 Char"/>
+    <w:basedOn w:val="DefaultParagraphFont"/>
+    <w:link w:val="Heading3"/>
+    <w:uiPriority w:val="9"/>
+    <w:rsid w:val="00313796"/>
+    <w:rPr>
+      <w:rFonts w:asciiTheme="majorHAnsi" w:eastAsiaTheme="majorEastAsia" w:hAnsiTheme="majorHAnsi" w:cstheme="majorBidi"/>
+      <w:color w:val="1F3763" w:themeColor="accent1" w:themeShade="7F"/>
+      <w:sz w:val="24"/>
+      <w:szCs w:val="24"/>
+    </w:rPr>
+  </w:style>
+  <w:style w:type="character" w:customStyle="1" w:styleId="Heading4Char">
+    <w:name w:val="Heading 4 Char"/>
+    <w:basedOn w:val="DefaultParagraphFont"/>
+    <w:link w:val="Heading4"/>
+    <w:uiPriority w:val="9"/>
+    <w:rsid w:val="00FF691C"/>
+    <w:rPr>
+      <w:rFonts w:asciiTheme="majorHAnsi" w:eastAsiaTheme="majorEastAsia" w:hAnsiTheme="majorHAnsi" w:cstheme="majorBidi"/>
+      <w:i/>
+      <w:iCs/>
+      <w:color w:val="2F5496" w:themeColor="accent1" w:themeShade="BF"/>
     </w:rPr>
   </w:style>
 </w:styles>

--- a/CheatSheet.docx
+++ b/CheatSheet.docx
@@ -1712,6 +1712,24 @@
     </w:p>
     <w:p>
       <w:pPr>
+        <w:pStyle w:val="ListParagraph"/>
+        <w:numPr>
+          <w:ilvl w:val="0"/>
+          <w:numId w:val="8"/>
+        </w:numPr>
+      </w:pPr>
+      <w:r>
+        <w:t xml:space="preserve">Exec is </w:t>
+      </w:r>
+      <w:r>
+        <w:t>al</w:t>
+      </w:r>
+      <w:r>
+        <w:t>ternative of attach</w:t>
+      </w:r>
+    </w:p>
+    <w:p>
+      <w:pPr>
         <w:ind w:left="360"/>
       </w:pPr>
       <w:r>
@@ -1883,6 +1901,62 @@
       </w:r>
       <w:r>
         <w:t>ocker run -it –name mycon dockerif/newimage /bin/bash</w:t>
+      </w:r>
+    </w:p>
+    <w:p>
+      <w:pPr>
+        <w:pStyle w:val="ListParagraph"/>
+      </w:pPr>
+    </w:p>
+    <w:p>
+      <w:pPr>
+        <w:pStyle w:val="Heading2"/>
+      </w:pPr>
+      <w:r>
+        <w:t>Dokcer delete and stop command:</w:t>
+      </w:r>
+    </w:p>
+    <w:p/>
+    <w:p>
+      <w:r>
+        <w:rPr>
+          <w:noProof/>
+        </w:rPr>
+        <w:drawing>
+          <wp:inline distT="0" distB="0" distL="0" distR="0" wp14:anchorId="3AB547C8" wp14:editId="7C461F56">
+            <wp:extent cx="5731510" cy="2221865"/>
+            <wp:effectExtent l="0" t="0" r="2540" b="6985"/>
+            <wp:docPr id="4" name="Picture 4"/>
+            <wp:cNvGraphicFramePr>
+              <a:graphicFrameLocks xmlns:a="http://schemas.openxmlformats.org/drawingml/2006/main" noChangeAspect="1"/>
+            </wp:cNvGraphicFramePr>
+            <a:graphic xmlns:a="http://schemas.openxmlformats.org/drawingml/2006/main">
+              <a:graphicData uri="http://schemas.openxmlformats.org/drawingml/2006/picture">
+                <pic:pic xmlns:pic="http://schemas.openxmlformats.org/drawingml/2006/picture">
+                  <pic:nvPicPr>
+                    <pic:cNvPr id="1" name=""/>
+                    <pic:cNvPicPr/>
+                  </pic:nvPicPr>
+                  <pic:blipFill>
+                    <a:blip r:embed="rId8"/>
+                    <a:stretch>
+                      <a:fillRect/>
+                    </a:stretch>
+                  </pic:blipFill>
+                  <pic:spPr>
+                    <a:xfrm>
+                      <a:off x="0" y="0"/>
+                      <a:ext cx="5731510" cy="2221865"/>
+                    </a:xfrm>
+                    <a:prstGeom prst="rect">
+                      <a:avLst/>
+                    </a:prstGeom>
+                  </pic:spPr>
+                </pic:pic>
+              </a:graphicData>
+            </a:graphic>
+          </wp:inline>
+        </w:drawing>
       </w:r>
     </w:p>
     <w:p/>
